--- a/src/Utils/output.docx
+++ b/src/Utils/output.docx
@@ -175,7 +175,23 @@
           <w:sz w:val="24"/>
           <w:szCs w:val="24"/>
         </w:rPr>
-        <w:t xml:space="preserve">24</w:t>
+        <w:t xml:space="preserve">22</w:t>
+      </w:r>
+      <w:r>
+        <w:rPr>
+          <w:rFonts w:ascii="Plus Jakarta Sans" w:hAnsi="Plus Jakarta Sans"/>
+          <w:sz w:val="24"/>
+          <w:szCs w:val="24"/>
+        </w:rPr>
+        <w:t/>
+      </w:r>
+      <w:r>
+        <w:rPr>
+          <w:rFonts w:ascii="Plus Jakarta Sans" w:hAnsi="Plus Jakarta Sans"/>
+          <w:sz w:val="24"/>
+          <w:szCs w:val="24"/>
+        </w:rPr>
+        <w:t/>
       </w:r>
       <w:r>
         <w:rPr>
@@ -330,48 +346,6 @@
           <w:szCs w:val="24"/>
         </w:rPr>
       </w:pPr>
-    </w:p>
-    <w:p>
-      <w:pPr>
-        <w:jc w:val="center"/>
-        <w:rPr>
-          <w:rFonts w:ascii="Plus Jakarta Sans" w:hAnsi="Plus Jakarta Sans"/>
-          <w:b/>
-          <w:bCs/>
-          <w:sz w:val="24"/>
-          <w:szCs w:val="24"/>
-        </w:rPr>
-      </w:pPr>
-      <w:r>
-        <w:rPr>
-          <w:rFonts w:ascii="Plus Jakarta Sans" w:hAnsi="Plus Jakarta Sans"/>
-          <w:b/>
-          <w:bCs/>
-          <w:sz w:val="24"/>
-          <w:szCs w:val="24"/>
-        </w:rPr>
-        <w:t xml:space="preserve">undefined</w:t>
-      </w:r>
-      <w:r>
-        <w:rPr>
-          <w:rFonts w:ascii="Plus Jakarta Sans" w:hAnsi="Plus Jakarta Sans"/>
-          <w:b/>
-          <w:bCs/>
-          <w:sz w:val="24"/>
-          <w:szCs w:val="24"/>
-        </w:rPr>
-        <w:t/>
-      </w:r>
-      <w:r>
-        <w:rPr>
-          <w:rFonts w:ascii="Plus Jakarta Sans" w:hAnsi="Plus Jakarta Sans"/>
-          <w:b/>
-          <w:bCs/>
-          <w:sz w:val="24"/>
-          <w:szCs w:val="24"/>
-        </w:rPr>
-        <w:t/>
-      </w:r>
     </w:p>
     <w:p>
       <w:pPr>
@@ -389,10 +363,10 @@
         <w:tblLook w:val="04A0" w:firstRow="1" w:lastRow="0" w:firstColumn="1" w:lastColumn="0" w:noHBand="0" w:noVBand="1"/>
       </w:tblPr>
       <w:tblGrid>
-        <w:gridCol w:w="2517"/>
-        <w:gridCol w:w="2517"/>
-        <w:gridCol w:w="2518"/>
-        <w:gridCol w:w="2518"/>
+        <w:gridCol w:w="2136"/>
+        <w:gridCol w:w="2202"/>
+        <w:gridCol w:w="2147"/>
+        <w:gridCol w:w="3585"/>
       </w:tblGrid>
       <w:tr>
         <w:tc>
@@ -535,10 +509,306 @@
                 <w:sz w:val="24"/>
                 <w:szCs w:val="24"/>
               </w:rPr>
+              <w:t xml:space="preserve">SERIE ROJA</w:t>
+            </w:r>
+            <w:r>
+              <w:rPr>
+                <w:rFonts w:ascii="Plus Jakarta Sans" w:hAnsi="Plus Jakarta Sans"/>
+                <w:b/>
+                <w:bCs/>
+                <w:sz w:val="24"/>
+                <w:szCs w:val="24"/>
+              </w:rPr>
+              <w:t/>
+            </w:r>
+            <w:r>
+              <w:rPr>
+                <w:rFonts w:ascii="Plus Jakarta Sans" w:hAnsi="Plus Jakarta Sans"/>
+                <w:b/>
+                <w:bCs/>
+                <w:sz w:val="24"/>
+                <w:szCs w:val="24"/>
+              </w:rPr>
+              <w:t/>
+            </w:r>
+          </w:p>
+        </w:tc>
+        <w:tc>
+          <w:tcPr>
+            <w:tcW w:w="2517" w:type="dxa"/>
+          </w:tcPr>
+          <w:p>
+            <w:pPr>
+              <w:rPr>
+                <w:rFonts w:ascii="Plus Jakarta Sans" w:hAnsi="Plus Jakarta Sans"/>
+                <w:b/>
+                <w:bCs/>
+                <w:sz w:val="24"/>
+                <w:szCs w:val="24"/>
+              </w:rPr>
+            </w:pPr>
+          </w:p>
+        </w:tc>
+        <w:tc>
+          <w:tcPr>
+            <w:tcW w:w="2518" w:type="dxa"/>
+          </w:tcPr>
+          <w:p>
+            <w:pPr>
+              <w:rPr>
+                <w:rFonts w:ascii="Plus Jakarta Sans" w:hAnsi="Plus Jakarta Sans"/>
+                <w:b/>
+                <w:bCs/>
+                <w:sz w:val="24"/>
+                <w:szCs w:val="24"/>
+              </w:rPr>
+            </w:pPr>
+          </w:p>
+        </w:tc>
+        <w:tc>
+          <w:tcPr>
+            <w:tcW w:w="2518" w:type="dxa"/>
+          </w:tcPr>
+          <w:p>
+            <w:pPr>
+              <w:rPr>
+                <w:rFonts w:ascii="Plus Jakarta Sans" w:hAnsi="Plus Jakarta Sans"/>
+                <w:b/>
+                <w:bCs/>
+                <w:sz w:val="24"/>
+                <w:szCs w:val="24"/>
+              </w:rPr>
+            </w:pPr>
+          </w:p>
+        </w:tc>
+      </w:tr>
+      <w:tr>
+        <w:tc>
+          <w:tcPr>
+            <w:tcW w:w="2517" w:type="dxa"/>
+          </w:tcPr>
+          <w:p>
+            <w:pPr>
+              <w:rPr>
+                <w:rFonts w:ascii="Plus Jakarta Sans" w:hAnsi="Plus Jakarta Sans"/>
+                <w:b/>
+                <w:bCs/>
+                <w:sz w:val="24"/>
+                <w:szCs w:val="24"/>
+              </w:rPr>
+            </w:pPr>
+            <w:r>
+              <w:rPr>
+                <w:rFonts w:ascii="Plus Jakarta Sans" w:hAnsi="Plus Jakarta Sans"/>
+                <w:b/>
+                <w:bCs/>
+                <w:sz w:val="24"/>
+                <w:szCs w:val="24"/>
+              </w:rPr>
+              <w:t/>
+            </w:r>
+            <w:r>
+              <w:rPr>
+                <w:rFonts w:ascii="Plus Jakarta Sans" w:hAnsi="Plus Jakarta Sans"/>
+                <w:b/>
+                <w:bCs/>
+                <w:sz w:val="24"/>
+                <w:szCs w:val="24"/>
+              </w:rPr>
+              <w:t/>
+            </w:r>
+            <w:r>
+              <w:rPr>
+                <w:rFonts w:ascii="Plus Jakarta Sans" w:hAnsi="Plus Jakarta Sans"/>
+                <w:b/>
+                <w:bCs/>
+                <w:sz w:val="24"/>
+                <w:szCs w:val="24"/>
+              </w:rPr>
+              <w:t xml:space="preserve"> Eritrocitos</w:t>
+            </w:r>
+          </w:p>
+        </w:tc>
+        <w:tc>
+          <w:tcPr>
+            <w:tcW w:w="2517" w:type="dxa"/>
+          </w:tcPr>
+          <w:p>
+            <w:pPr>
+              <w:rPr>
+                <w:rFonts w:ascii="Plus Jakarta Sans" w:hAnsi="Plus Jakarta Sans"/>
+                <w:b/>
+                <w:bCs/>
+                <w:sz w:val="24"/>
+                <w:szCs w:val="24"/>
+              </w:rPr>
+            </w:pPr>
+            <w:r>
+              <w:rPr>
+                <w:rFonts w:ascii="Plus Jakarta Sans" w:hAnsi="Plus Jakarta Sans"/>
+                <w:b/>
+                <w:bCs/>
+                <w:sz w:val="24"/>
+                <w:szCs w:val="24"/>
+              </w:rPr>
+              <w:t xml:space="preserve">5.457.000</w:t>
+            </w:r>
+            <w:r>
+              <w:rPr>
+                <w:rFonts w:ascii="Plus Jakarta Sans" w:hAnsi="Plus Jakarta Sans"/>
+                <w:b/>
+                <w:bCs/>
+                <w:sz w:val="24"/>
+                <w:szCs w:val="24"/>
+              </w:rPr>
+              <w:t/>
+            </w:r>
+            <w:r>
+              <w:rPr>
+                <w:rFonts w:ascii="Plus Jakarta Sans" w:hAnsi="Plus Jakarta Sans"/>
+                <w:b/>
+                <w:bCs/>
+                <w:sz w:val="24"/>
+                <w:szCs w:val="24"/>
+              </w:rPr>
+              <w:t/>
+            </w:r>
+          </w:p>
+        </w:tc>
+        <w:tc>
+          <w:tcPr>
+            <w:tcW w:w="2518" w:type="dxa"/>
+          </w:tcPr>
+          <w:p>
+            <w:pPr>
+              <w:rPr>
+                <w:rFonts w:ascii="Plus Jakarta Sans" w:hAnsi="Plus Jakarta Sans"/>
+                <w:b/>
+                <w:bCs/>
+                <w:sz w:val="24"/>
+                <w:szCs w:val="24"/>
+              </w:rPr>
+            </w:pPr>
+            <w:r>
+              <w:rPr>
+                <w:rFonts w:ascii="Plus Jakarta Sans" w:hAnsi="Plus Jakarta Sans"/>
+                <w:b/>
+                <w:bCs/>
+                <w:sz w:val="24"/>
+                <w:szCs w:val="24"/>
+              </w:rPr>
               <w:t xml:space="preserve">undefined</w:t>
             </w:r>
-          </w:p>
-        </w:tc>
+            <w:r>
+              <w:rPr>
+                <w:rFonts w:ascii="Plus Jakarta Sans" w:hAnsi="Plus Jakarta Sans"/>
+                <w:b/>
+                <w:bCs/>
+                <w:sz w:val="24"/>
+                <w:szCs w:val="24"/>
+              </w:rPr>
+              <w:t/>
+            </w:r>
+            <w:r>
+              <w:rPr>
+                <w:rFonts w:ascii="Plus Jakarta Sans" w:hAnsi="Plus Jakarta Sans"/>
+                <w:b/>
+                <w:bCs/>
+                <w:sz w:val="24"/>
+                <w:szCs w:val="24"/>
+              </w:rPr>
+              <w:t/>
+            </w:r>
+          </w:p>
+        </w:tc>
+        <w:tc>
+          <w:tcPr>
+            <w:tcW w:w="2518" w:type="dxa"/>
+          </w:tcPr>
+          <w:p>
+            <w:pPr>
+              <w:rPr>
+                <w:rFonts w:ascii="Plus Jakarta Sans" w:hAnsi="Plus Jakarta Sans"/>
+                <w:b/>
+                <w:bCs/>
+                <w:sz w:val="24"/>
+                <w:szCs w:val="24"/>
+              </w:rPr>
+            </w:pPr>
+            <w:r>
+              <w:rPr>
+                <w:rFonts w:ascii="Plus Jakarta Sans" w:hAnsi="Plus Jakarta Sans"/>
+                <w:b/>
+                <w:bCs/>
+                <w:sz w:val="24"/>
+                <w:szCs w:val="24"/>
+              </w:rPr>
+              <w:t xml:space="preserve">4.500.000 - 5.600.000</w:t>
+            </w:r>
+            <w:r>
+              <w:rPr>
+                <w:rFonts w:ascii="Plus Jakarta Sans" w:hAnsi="Plus Jakarta Sans"/>
+                <w:b/>
+                <w:bCs/>
+                <w:sz w:val="24"/>
+                <w:szCs w:val="24"/>
+              </w:rPr>
+              <w:t/>
+            </w:r>
+            <w:r>
+              <w:rPr>
+                <w:rFonts w:ascii="Plus Jakarta Sans" w:hAnsi="Plus Jakarta Sans"/>
+                <w:b/>
+                <w:bCs/>
+                <w:sz w:val="24"/>
+                <w:szCs w:val="24"/>
+              </w:rPr>
+              <w:t/>
+            </w:r>
+            <w:r>
+              <w:rPr>
+                <w:rFonts w:ascii="Plus Jakarta Sans" w:hAnsi="Plus Jakarta Sans"/>
+                <w:b/>
+                <w:bCs/>
+                <w:sz w:val="24"/>
+                <w:szCs w:val="24"/>
+              </w:rPr>
+              <w:t xml:space="preserve">/mm`3</w:t>
+            </w:r>
+            <w:r>
+              <w:rPr>
+                <w:rFonts w:ascii="Plus Jakarta Sans" w:hAnsi="Plus Jakarta Sans"/>
+                <w:b/>
+                <w:bCs/>
+                <w:sz w:val="24"/>
+                <w:szCs w:val="24"/>
+              </w:rPr>
+              <w:t xml:space="preserve"> </w:t>
+            </w:r>
+            <w:r>
+              <w:rPr>
+                <w:rFonts w:ascii="Plus Jakarta Sans" w:hAnsi="Plus Jakarta Sans"/>
+                <w:b/>
+                <w:bCs/>
+                <w:sz w:val="24"/>
+                <w:szCs w:val="24"/>
+              </w:rPr>
+              <w:t/>
+            </w:r>
+            <w:r>
+              <w:rPr>
+                <w:rFonts w:ascii="Plus Jakarta Sans" w:hAnsi="Plus Jakarta Sans"/>
+                <w:b/>
+                <w:bCs/>
+                <w:sz w:val="24"/>
+                <w:szCs w:val="24"/>
+              </w:rPr>
+              <w:t xml:space="preserve"> </w:t>
+            </w:r>
+          </w:p>
+        </w:tc>
+      </w:tr>
+      <w:tr>
         <w:tc>
           <w:tcPr>
             <w:tcW w:w="2517" w:type="dxa"/>
@@ -553,6 +823,82 @@
                 <w:szCs w:val="24"/>
               </w:rPr>
             </w:pPr>
+            <w:r>
+              <w:rPr>
+                <w:rFonts w:ascii="Plus Jakarta Sans" w:hAnsi="Plus Jakarta Sans"/>
+                <w:b/>
+                <w:bCs/>
+                <w:sz w:val="24"/>
+                <w:szCs w:val="24"/>
+              </w:rPr>
+              <w:t/>
+            </w:r>
+            <w:r>
+              <w:rPr>
+                <w:rFonts w:ascii="Plus Jakarta Sans" w:hAnsi="Plus Jakarta Sans"/>
+                <w:b/>
+                <w:bCs/>
+                <w:sz w:val="24"/>
+                <w:szCs w:val="24"/>
+              </w:rPr>
+              <w:t/>
+            </w:r>
+            <w:r>
+              <w:rPr>
+                <w:rFonts w:ascii="Plus Jakarta Sans" w:hAnsi="Plus Jakarta Sans"/>
+                <w:b/>
+                <w:bCs/>
+                <w:sz w:val="24"/>
+                <w:szCs w:val="24"/>
+              </w:rPr>
+              <w:t xml:space="preserve"> Hemoglobina</w:t>
+            </w:r>
+          </w:p>
+        </w:tc>
+        <w:tc>
+          <w:tcPr>
+            <w:tcW w:w="2517" w:type="dxa"/>
+          </w:tcPr>
+          <w:p>
+            <w:pPr>
+              <w:rPr>
+                <w:rFonts w:ascii="Plus Jakarta Sans" w:hAnsi="Plus Jakarta Sans"/>
+                <w:b/>
+                <w:bCs/>
+                <w:sz w:val="24"/>
+                <w:szCs w:val="24"/>
+              </w:rPr>
+            </w:pPr>
+            <w:r>
+              <w:rPr>
+                <w:rFonts w:ascii="Plus Jakarta Sans" w:hAnsi="Plus Jakarta Sans"/>
+                <w:b/>
+                <w:bCs/>
+                <w:sz w:val="24"/>
+                <w:szCs w:val="24"/>
+              </w:rPr>
+              <w:t xml:space="preserve">16.2</w:t>
+            </w:r>
+            <w:r>
+              <w:rPr>
+                <w:rFonts w:ascii="Plus Jakarta Sans" w:hAnsi="Plus Jakarta Sans"/>
+                <w:b/>
+                <w:bCs/>
+                <w:sz w:val="24"/>
+                <w:szCs w:val="24"/>
+              </w:rPr>
+              <w:t/>
+            </w:r>
+            <w:r>
+              <w:rPr>
+                <w:rFonts w:ascii="Plus Jakarta Sans" w:hAnsi="Plus Jakarta Sans"/>
+                <w:b/>
+                <w:bCs/>
+                <w:sz w:val="24"/>
+                <w:szCs w:val="24"/>
+              </w:rPr>
+              <w:t/>
+            </w:r>
           </w:p>
         </w:tc>
         <w:tc>
@@ -569,6 +915,36 @@
                 <w:szCs w:val="24"/>
               </w:rPr>
             </w:pPr>
+            <w:r>
+              <w:rPr>
+                <w:rFonts w:ascii="Plus Jakarta Sans" w:hAnsi="Plus Jakarta Sans"/>
+                <w:b/>
+                <w:bCs/>
+                <w:sz w:val="24"/>
+                <w:szCs w:val="24"/>
+              </w:rPr>
+              <w:t xml:space="preserve">undefined</w:t>
+            </w:r>
+            <w:r>
+              <w:rPr>
+                <w:rFonts w:ascii="Plus Jakarta Sans" w:hAnsi="Plus Jakarta Sans"/>
+                <w:b/>
+                <w:bCs/>
+                <w:sz w:val="24"/>
+                <w:szCs w:val="24"/>
+              </w:rPr>
+              <w:t/>
+            </w:r>
+            <w:r>
+              <w:rPr>
+                <w:rFonts w:ascii="Plus Jakarta Sans" w:hAnsi="Plus Jakarta Sans"/>
+                <w:b/>
+                <w:bCs/>
+                <w:sz w:val="24"/>
+                <w:szCs w:val="24"/>
+              </w:rPr>
+              <w:t/>
+            </w:r>
           </w:p>
         </w:tc>
         <w:tc>
@@ -585,6 +961,528 @@
                 <w:szCs w:val="24"/>
               </w:rPr>
             </w:pPr>
+            <w:r>
+              <w:rPr>
+                <w:rFonts w:ascii="Plus Jakarta Sans" w:hAnsi="Plus Jakarta Sans"/>
+                <w:b/>
+                <w:bCs/>
+                <w:sz w:val="24"/>
+                <w:szCs w:val="24"/>
+              </w:rPr>
+              <w:t xml:space="preserve">13 - 18</w:t>
+            </w:r>
+            <w:r>
+              <w:rPr>
+                <w:rFonts w:ascii="Plus Jakarta Sans" w:hAnsi="Plus Jakarta Sans"/>
+                <w:b/>
+                <w:bCs/>
+                <w:sz w:val="24"/>
+                <w:szCs w:val="24"/>
+              </w:rPr>
+              <w:t/>
+            </w:r>
+            <w:r>
+              <w:rPr>
+                <w:rFonts w:ascii="Plus Jakarta Sans" w:hAnsi="Plus Jakarta Sans"/>
+                <w:b/>
+                <w:bCs/>
+                <w:sz w:val="24"/>
+                <w:szCs w:val="24"/>
+              </w:rPr>
+              <w:t/>
+            </w:r>
+            <w:r>
+              <w:rPr>
+                <w:rFonts w:ascii="Plus Jakarta Sans" w:hAnsi="Plus Jakarta Sans"/>
+                <w:b/>
+                <w:bCs/>
+                <w:sz w:val="24"/>
+                <w:szCs w:val="24"/>
+              </w:rPr>
+              <w:t xml:space="preserve">g/dl</w:t>
+            </w:r>
+            <w:r>
+              <w:rPr>
+                <w:rFonts w:ascii="Plus Jakarta Sans" w:hAnsi="Plus Jakarta Sans"/>
+                <w:b/>
+                <w:bCs/>
+                <w:sz w:val="24"/>
+                <w:szCs w:val="24"/>
+              </w:rPr>
+              <w:t xml:space="preserve"> </w:t>
+            </w:r>
+            <w:r>
+              <w:rPr>
+                <w:rFonts w:ascii="Plus Jakarta Sans" w:hAnsi="Plus Jakarta Sans"/>
+                <w:b/>
+                <w:bCs/>
+                <w:sz w:val="24"/>
+                <w:szCs w:val="24"/>
+              </w:rPr>
+              <w:t/>
+            </w:r>
+            <w:r>
+              <w:rPr>
+                <w:rFonts w:ascii="Plus Jakarta Sans" w:hAnsi="Plus Jakarta Sans"/>
+                <w:b/>
+                <w:bCs/>
+                <w:sz w:val="24"/>
+                <w:szCs w:val="24"/>
+              </w:rPr>
+              <w:t xml:space="preserve"> </w:t>
+            </w:r>
+          </w:p>
+        </w:tc>
+      </w:tr>
+      <w:tr>
+        <w:tc>
+          <w:tcPr>
+            <w:tcW w:w="2517" w:type="dxa"/>
+          </w:tcPr>
+          <w:p>
+            <w:pPr>
+              <w:rPr>
+                <w:rFonts w:ascii="Plus Jakarta Sans" w:hAnsi="Plus Jakarta Sans"/>
+                <w:b/>
+                <w:bCs/>
+                <w:sz w:val="24"/>
+                <w:szCs w:val="24"/>
+              </w:rPr>
+            </w:pPr>
+            <w:r>
+              <w:rPr>
+                <w:rFonts w:ascii="Plus Jakarta Sans" w:hAnsi="Plus Jakarta Sans"/>
+                <w:b/>
+                <w:bCs/>
+                <w:sz w:val="24"/>
+                <w:szCs w:val="24"/>
+              </w:rPr>
+              <w:t/>
+            </w:r>
+            <w:r>
+              <w:rPr>
+                <w:rFonts w:ascii="Plus Jakarta Sans" w:hAnsi="Plus Jakarta Sans"/>
+                <w:b/>
+                <w:bCs/>
+                <w:sz w:val="24"/>
+                <w:szCs w:val="24"/>
+              </w:rPr>
+              <w:t/>
+            </w:r>
+            <w:r>
+              <w:rPr>
+                <w:rFonts w:ascii="Plus Jakarta Sans" w:hAnsi="Plus Jakarta Sans"/>
+                <w:b/>
+                <w:bCs/>
+                <w:sz w:val="24"/>
+                <w:szCs w:val="24"/>
+              </w:rPr>
+              <w:t xml:space="preserve"> Hematocrito</w:t>
+            </w:r>
+          </w:p>
+        </w:tc>
+        <w:tc>
+          <w:tcPr>
+            <w:tcW w:w="2517" w:type="dxa"/>
+          </w:tcPr>
+          <w:p>
+            <w:pPr>
+              <w:rPr>
+                <w:rFonts w:ascii="Plus Jakarta Sans" w:hAnsi="Plus Jakarta Sans"/>
+                <w:b/>
+                <w:bCs/>
+                <w:sz w:val="24"/>
+                <w:szCs w:val="24"/>
+              </w:rPr>
+            </w:pPr>
+            <w:r>
+              <w:rPr>
+                <w:rFonts w:ascii="Plus Jakarta Sans" w:hAnsi="Plus Jakarta Sans"/>
+                <w:b/>
+                <w:bCs/>
+                <w:sz w:val="24"/>
+                <w:szCs w:val="24"/>
+              </w:rPr>
+              <w:t xml:space="preserve">51</w:t>
+            </w:r>
+            <w:r>
+              <w:rPr>
+                <w:rFonts w:ascii="Plus Jakarta Sans" w:hAnsi="Plus Jakarta Sans"/>
+                <w:b/>
+                <w:bCs/>
+                <w:sz w:val="24"/>
+                <w:szCs w:val="24"/>
+              </w:rPr>
+              <w:t/>
+            </w:r>
+            <w:r>
+              <w:rPr>
+                <w:rFonts w:ascii="Plus Jakarta Sans" w:hAnsi="Plus Jakarta Sans"/>
+                <w:b/>
+                <w:bCs/>
+                <w:sz w:val="24"/>
+                <w:szCs w:val="24"/>
+              </w:rPr>
+              <w:t/>
+            </w:r>
+          </w:p>
+        </w:tc>
+        <w:tc>
+          <w:tcPr>
+            <w:tcW w:w="2518" w:type="dxa"/>
+          </w:tcPr>
+          <w:p>
+            <w:pPr>
+              <w:rPr>
+                <w:rFonts w:ascii="Plus Jakarta Sans" w:hAnsi="Plus Jakarta Sans"/>
+                <w:b/>
+                <w:bCs/>
+                <w:sz w:val="24"/>
+                <w:szCs w:val="24"/>
+              </w:rPr>
+            </w:pPr>
+            <w:r>
+              <w:rPr>
+                <w:rFonts w:ascii="Plus Jakarta Sans" w:hAnsi="Plus Jakarta Sans"/>
+                <w:b/>
+                <w:bCs/>
+                <w:sz w:val="24"/>
+                <w:szCs w:val="24"/>
+              </w:rPr>
+              <w:t xml:space="preserve">undefined</w:t>
+            </w:r>
+            <w:r>
+              <w:rPr>
+                <w:rFonts w:ascii="Plus Jakarta Sans" w:hAnsi="Plus Jakarta Sans"/>
+                <w:b/>
+                <w:bCs/>
+                <w:sz w:val="24"/>
+                <w:szCs w:val="24"/>
+              </w:rPr>
+              <w:t/>
+            </w:r>
+            <w:r>
+              <w:rPr>
+                <w:rFonts w:ascii="Plus Jakarta Sans" w:hAnsi="Plus Jakarta Sans"/>
+                <w:b/>
+                <w:bCs/>
+                <w:sz w:val="24"/>
+                <w:szCs w:val="24"/>
+              </w:rPr>
+              <w:t/>
+            </w:r>
+          </w:p>
+        </w:tc>
+        <w:tc>
+          <w:tcPr>
+            <w:tcW w:w="2518" w:type="dxa"/>
+          </w:tcPr>
+          <w:p>
+            <w:pPr>
+              <w:rPr>
+                <w:rFonts w:ascii="Plus Jakarta Sans" w:hAnsi="Plus Jakarta Sans"/>
+                <w:b/>
+                <w:bCs/>
+                <w:sz w:val="24"/>
+                <w:szCs w:val="24"/>
+              </w:rPr>
+            </w:pPr>
+            <w:r>
+              <w:rPr>
+                <w:rFonts w:ascii="Plus Jakarta Sans" w:hAnsi="Plus Jakarta Sans"/>
+                <w:b/>
+                <w:bCs/>
+                <w:sz w:val="24"/>
+                <w:szCs w:val="24"/>
+              </w:rPr>
+              <w:t xml:space="preserve">40 - 52</w:t>
+            </w:r>
+            <w:r>
+              <w:rPr>
+                <w:rFonts w:ascii="Plus Jakarta Sans" w:hAnsi="Plus Jakarta Sans"/>
+                <w:b/>
+                <w:bCs/>
+                <w:sz w:val="24"/>
+                <w:szCs w:val="24"/>
+              </w:rPr>
+              <w:t/>
+            </w:r>
+            <w:r>
+              <w:rPr>
+                <w:rFonts w:ascii="Plus Jakarta Sans" w:hAnsi="Plus Jakarta Sans"/>
+                <w:b/>
+                <w:bCs/>
+                <w:sz w:val="24"/>
+                <w:szCs w:val="24"/>
+              </w:rPr>
+              <w:t/>
+            </w:r>
+            <w:r>
+              <w:rPr>
+                <w:rFonts w:ascii="Plus Jakarta Sans" w:hAnsi="Plus Jakarta Sans"/>
+                <w:b/>
+                <w:bCs/>
+                <w:sz w:val="24"/>
+                <w:szCs w:val="24"/>
+              </w:rPr>
+              <w:t xml:space="preserve">%</w:t>
+            </w:r>
+            <w:r>
+              <w:rPr>
+                <w:rFonts w:ascii="Plus Jakarta Sans" w:hAnsi="Plus Jakarta Sans"/>
+                <w:b/>
+                <w:bCs/>
+                <w:sz w:val="24"/>
+                <w:szCs w:val="24"/>
+              </w:rPr>
+              <w:t xml:space="preserve"> </w:t>
+            </w:r>
+            <w:r>
+              <w:rPr>
+                <w:rFonts w:ascii="Plus Jakarta Sans" w:hAnsi="Plus Jakarta Sans"/>
+                <w:b/>
+                <w:bCs/>
+                <w:sz w:val="24"/>
+                <w:szCs w:val="24"/>
+              </w:rPr>
+              <w:t/>
+            </w:r>
+            <w:r>
+              <w:rPr>
+                <w:rFonts w:ascii="Plus Jakarta Sans" w:hAnsi="Plus Jakarta Sans"/>
+                <w:b/>
+                <w:bCs/>
+                <w:sz w:val="24"/>
+                <w:szCs w:val="24"/>
+              </w:rPr>
+              <w:t xml:space="preserve"> </w:t>
+            </w:r>
+          </w:p>
+        </w:tc>
+      </w:tr>
+      <w:tr>
+        <w:tc>
+          <w:tcPr>
+            <w:tcW w:w="2517" w:type="dxa"/>
+          </w:tcPr>
+          <w:p>
+            <w:pPr>
+              <w:rPr>
+                <w:rFonts w:ascii="Plus Jakarta Sans" w:hAnsi="Plus Jakarta Sans"/>
+                <w:b/>
+                <w:bCs/>
+                <w:sz w:val="24"/>
+                <w:szCs w:val="24"/>
+              </w:rPr>
+            </w:pPr>
+            <w:r>
+              <w:rPr>
+                <w:rFonts w:ascii="Plus Jakarta Sans" w:hAnsi="Plus Jakarta Sans"/>
+                <w:b/>
+                <w:bCs/>
+                <w:sz w:val="24"/>
+                <w:szCs w:val="24"/>
+              </w:rPr>
+              <w:t/>
+            </w:r>
+            <w:r>
+              <w:rPr>
+                <w:rFonts w:ascii="Plus Jakarta Sans" w:hAnsi="Plus Jakarta Sans"/>
+                <w:b/>
+                <w:bCs/>
+                <w:sz w:val="24"/>
+                <w:szCs w:val="24"/>
+              </w:rPr>
+              <w:t/>
+            </w:r>
+            <w:r>
+              <w:rPr>
+                <w:rFonts w:ascii="Plus Jakarta Sans" w:hAnsi="Plus Jakarta Sans"/>
+                <w:b/>
+                <w:bCs/>
+                <w:sz w:val="24"/>
+                <w:szCs w:val="24"/>
+              </w:rPr>
+              <w:t xml:space="preserve"> Plaquetas</w:t>
+            </w:r>
+          </w:p>
+        </w:tc>
+        <w:tc>
+          <w:tcPr>
+            <w:tcW w:w="2517" w:type="dxa"/>
+          </w:tcPr>
+          <w:p>
+            <w:pPr>
+              <w:rPr>
+                <w:rFonts w:ascii="Plus Jakarta Sans" w:hAnsi="Plus Jakarta Sans"/>
+                <w:b/>
+                <w:bCs/>
+                <w:sz w:val="24"/>
+                <w:szCs w:val="24"/>
+              </w:rPr>
+            </w:pPr>
+            <w:r>
+              <w:rPr>
+                <w:rFonts w:ascii="Plus Jakarta Sans" w:hAnsi="Plus Jakarta Sans"/>
+                <w:b/>
+                <w:bCs/>
+                <w:sz w:val="24"/>
+                <w:szCs w:val="24"/>
+              </w:rPr>
+              <w:t xml:space="preserve">304.000</w:t>
+            </w:r>
+            <w:r>
+              <w:rPr>
+                <w:rFonts w:ascii="Plus Jakarta Sans" w:hAnsi="Plus Jakarta Sans"/>
+                <w:b/>
+                <w:bCs/>
+                <w:sz w:val="24"/>
+                <w:szCs w:val="24"/>
+              </w:rPr>
+              <w:t/>
+            </w:r>
+            <w:r>
+              <w:rPr>
+                <w:rFonts w:ascii="Plus Jakarta Sans" w:hAnsi="Plus Jakarta Sans"/>
+                <w:b/>
+                <w:bCs/>
+                <w:sz w:val="24"/>
+                <w:szCs w:val="24"/>
+              </w:rPr>
+              <w:t/>
+            </w:r>
+          </w:p>
+        </w:tc>
+        <w:tc>
+          <w:tcPr>
+            <w:tcW w:w="2518" w:type="dxa"/>
+          </w:tcPr>
+          <w:p>
+            <w:pPr>
+              <w:rPr>
+                <w:rFonts w:ascii="Plus Jakarta Sans" w:hAnsi="Plus Jakarta Sans"/>
+                <w:b/>
+                <w:bCs/>
+                <w:sz w:val="24"/>
+                <w:szCs w:val="24"/>
+              </w:rPr>
+            </w:pPr>
+            <w:r>
+              <w:rPr>
+                <w:rFonts w:ascii="Plus Jakarta Sans" w:hAnsi="Plus Jakarta Sans"/>
+                <w:b/>
+                <w:bCs/>
+                <w:sz w:val="24"/>
+                <w:szCs w:val="24"/>
+              </w:rPr>
+              <w:t xml:space="preserve">undefined</w:t>
+            </w:r>
+            <w:r>
+              <w:rPr>
+                <w:rFonts w:ascii="Plus Jakarta Sans" w:hAnsi="Plus Jakarta Sans"/>
+                <w:b/>
+                <w:bCs/>
+                <w:sz w:val="24"/>
+                <w:szCs w:val="24"/>
+              </w:rPr>
+              <w:t/>
+            </w:r>
+            <w:r>
+              <w:rPr>
+                <w:rFonts w:ascii="Plus Jakarta Sans" w:hAnsi="Plus Jakarta Sans"/>
+                <w:b/>
+                <w:bCs/>
+                <w:sz w:val="24"/>
+                <w:szCs w:val="24"/>
+              </w:rPr>
+              <w:t/>
+            </w:r>
+          </w:p>
+        </w:tc>
+        <w:tc>
+          <w:tcPr>
+            <w:tcW w:w="2518" w:type="dxa"/>
+          </w:tcPr>
+          <w:p>
+            <w:pPr>
+              <w:rPr>
+                <w:rFonts w:ascii="Plus Jakarta Sans" w:hAnsi="Plus Jakarta Sans"/>
+                <w:b/>
+                <w:bCs/>
+                <w:sz w:val="24"/>
+                <w:szCs w:val="24"/>
+              </w:rPr>
+            </w:pPr>
+            <w:r>
+              <w:rPr>
+                <w:rFonts w:ascii="Plus Jakarta Sans" w:hAnsi="Plus Jakarta Sans"/>
+                <w:b/>
+                <w:bCs/>
+                <w:sz w:val="24"/>
+                <w:szCs w:val="24"/>
+              </w:rPr>
+              <w:t xml:space="preserve">150.000 - 450.000</w:t>
+            </w:r>
+            <w:r>
+              <w:rPr>
+                <w:rFonts w:ascii="Plus Jakarta Sans" w:hAnsi="Plus Jakarta Sans"/>
+                <w:b/>
+                <w:bCs/>
+                <w:sz w:val="24"/>
+                <w:szCs w:val="24"/>
+              </w:rPr>
+              <w:t/>
+            </w:r>
+            <w:r>
+              <w:rPr>
+                <w:rFonts w:ascii="Plus Jakarta Sans" w:hAnsi="Plus Jakarta Sans"/>
+                <w:b/>
+                <w:bCs/>
+                <w:sz w:val="24"/>
+                <w:szCs w:val="24"/>
+              </w:rPr>
+              <w:t/>
+            </w:r>
+            <w:r>
+              <w:rPr>
+                <w:rFonts w:ascii="Plus Jakarta Sans" w:hAnsi="Plus Jakarta Sans"/>
+                <w:b/>
+                <w:bCs/>
+                <w:sz w:val="24"/>
+                <w:szCs w:val="24"/>
+              </w:rPr>
+              <w:t xml:space="preserve">/mm`3</w:t>
+            </w:r>
+            <w:r>
+              <w:rPr>
+                <w:rFonts w:ascii="Plus Jakarta Sans" w:hAnsi="Plus Jakarta Sans"/>
+                <w:b/>
+                <w:bCs/>
+                <w:sz w:val="24"/>
+                <w:szCs w:val="24"/>
+              </w:rPr>
+              <w:t xml:space="preserve"> </w:t>
+            </w:r>
+            <w:r>
+              <w:rPr>
+                <w:rFonts w:ascii="Plus Jakarta Sans" w:hAnsi="Plus Jakarta Sans"/>
+                <w:b/>
+                <w:bCs/>
+                <w:sz w:val="24"/>
+                <w:szCs w:val="24"/>
+              </w:rPr>
+              <w:t/>
+            </w:r>
+            <w:r>
+              <w:rPr>
+                <w:rFonts w:ascii="Plus Jakarta Sans" w:hAnsi="Plus Jakarta Sans"/>
+                <w:b/>
+                <w:bCs/>
+                <w:sz w:val="24"/>
+                <w:szCs w:val="24"/>
+              </w:rPr>
+              <w:t xml:space="preserve"> </w:t>
+            </w:r>
           </w:p>
         </w:tc>
       </w:tr>
@@ -600,48 +1498,6 @@
           <w:szCs w:val="24"/>
         </w:rPr>
       </w:pPr>
-    </w:p>
-    <w:p>
-      <w:pPr>
-        <w:jc w:val="center"/>
-        <w:rPr>
-          <w:rFonts w:ascii="Plus Jakarta Sans" w:hAnsi="Plus Jakarta Sans"/>
-          <w:b/>
-          <w:bCs/>
-          <w:sz w:val="24"/>
-          <w:szCs w:val="24"/>
-        </w:rPr>
-      </w:pPr>
-      <w:r>
-        <w:rPr>
-          <w:rFonts w:ascii="Plus Jakarta Sans" w:hAnsi="Plus Jakarta Sans"/>
-          <w:b/>
-          <w:bCs/>
-          <w:sz w:val="24"/>
-          <w:szCs w:val="24"/>
-        </w:rPr>
-        <w:t xml:space="preserve">undefined</w:t>
-      </w:r>
-      <w:r>
-        <w:rPr>
-          <w:rFonts w:ascii="Plus Jakarta Sans" w:hAnsi="Plus Jakarta Sans"/>
-          <w:b/>
-          <w:bCs/>
-          <w:sz w:val="24"/>
-          <w:szCs w:val="24"/>
-        </w:rPr>
-        <w:t/>
-      </w:r>
-      <w:r>
-        <w:rPr>
-          <w:rFonts w:ascii="Plus Jakarta Sans" w:hAnsi="Plus Jakarta Sans"/>
-          <w:b/>
-          <w:bCs/>
-          <w:sz w:val="24"/>
-          <w:szCs w:val="24"/>
-        </w:rPr>
-        <w:t/>
-      </w:r>
     </w:p>
     <w:p>
       <w:pPr>
@@ -659,10 +1515,10 @@
         <w:tblLook w:val="04A0" w:firstRow="1" w:lastRow="0" w:firstColumn="1" w:lastColumn="0" w:noHBand="0" w:noVBand="1"/>
       </w:tblPr>
       <w:tblGrid>
-        <w:gridCol w:w="2517"/>
-        <w:gridCol w:w="2517"/>
-        <w:gridCol w:w="2518"/>
-        <w:gridCol w:w="2518"/>
+        <w:gridCol w:w="2136"/>
+        <w:gridCol w:w="2202"/>
+        <w:gridCol w:w="2147"/>
+        <w:gridCol w:w="3585"/>
       </w:tblGrid>
       <w:tr>
         <w:tc>
@@ -805,24 +1661,216 @@
                 <w:sz w:val="24"/>
                 <w:szCs w:val="24"/>
               </w:rPr>
+              <w:t xml:space="preserve">SERIE BLANCA</w:t>
+            </w:r>
+            <w:r>
+              <w:rPr>
+                <w:rFonts w:ascii="Plus Jakarta Sans" w:hAnsi="Plus Jakarta Sans"/>
+                <w:b/>
+                <w:bCs/>
+                <w:sz w:val="24"/>
+                <w:szCs w:val="24"/>
+              </w:rPr>
+              <w:t/>
+            </w:r>
+            <w:r>
+              <w:rPr>
+                <w:rFonts w:ascii="Plus Jakarta Sans" w:hAnsi="Plus Jakarta Sans"/>
+                <w:b/>
+                <w:bCs/>
+                <w:sz w:val="24"/>
+                <w:szCs w:val="24"/>
+              </w:rPr>
+              <w:t/>
+            </w:r>
+          </w:p>
+        </w:tc>
+        <w:tc>
+          <w:tcPr>
+            <w:tcW w:w="2517" w:type="dxa"/>
+          </w:tcPr>
+          <w:p>
+            <w:pPr>
+              <w:rPr>
+                <w:rFonts w:ascii="Plus Jakarta Sans" w:hAnsi="Plus Jakarta Sans"/>
+                <w:b/>
+                <w:bCs/>
+                <w:sz w:val="24"/>
+                <w:szCs w:val="24"/>
+              </w:rPr>
+            </w:pPr>
+          </w:p>
+        </w:tc>
+        <w:tc>
+          <w:tcPr>
+            <w:tcW w:w="2518" w:type="dxa"/>
+          </w:tcPr>
+          <w:p>
+            <w:pPr>
+              <w:rPr>
+                <w:rFonts w:ascii="Plus Jakarta Sans" w:hAnsi="Plus Jakarta Sans"/>
+                <w:b/>
+                <w:bCs/>
+                <w:sz w:val="24"/>
+                <w:szCs w:val="24"/>
+              </w:rPr>
+            </w:pPr>
+          </w:p>
+        </w:tc>
+        <w:tc>
+          <w:tcPr>
+            <w:tcW w:w="2518" w:type="dxa"/>
+          </w:tcPr>
+          <w:p>
+            <w:pPr>
+              <w:rPr>
+                <w:rFonts w:ascii="Plus Jakarta Sans" w:hAnsi="Plus Jakarta Sans"/>
+                <w:b/>
+                <w:bCs/>
+                <w:sz w:val="24"/>
+                <w:szCs w:val="24"/>
+              </w:rPr>
+            </w:pPr>
+          </w:p>
+        </w:tc>
+      </w:tr>
+      <w:tr>
+        <w:tc>
+          <w:tcPr>
+            <w:tcW w:w="2517" w:type="dxa"/>
+          </w:tcPr>
+          <w:p>
+            <w:pPr>
+              <w:rPr>
+                <w:rFonts w:ascii="Plus Jakarta Sans" w:hAnsi="Plus Jakarta Sans"/>
+                <w:b/>
+                <w:bCs/>
+                <w:sz w:val="24"/>
+                <w:szCs w:val="24"/>
+              </w:rPr>
+            </w:pPr>
+            <w:r>
+              <w:rPr>
+                <w:rFonts w:ascii="Plus Jakarta Sans" w:hAnsi="Plus Jakarta Sans"/>
+                <w:b/>
+                <w:bCs/>
+                <w:sz w:val="24"/>
+                <w:szCs w:val="24"/>
+              </w:rPr>
+              <w:t/>
+            </w:r>
+            <w:r>
+              <w:rPr>
+                <w:rFonts w:ascii="Plus Jakarta Sans" w:hAnsi="Plus Jakarta Sans"/>
+                <w:b/>
+                <w:bCs/>
+                <w:sz w:val="24"/>
+                <w:szCs w:val="24"/>
+              </w:rPr>
+              <w:t/>
+            </w:r>
+            <w:r>
+              <w:rPr>
+                <w:rFonts w:ascii="Plus Jakarta Sans" w:hAnsi="Plus Jakarta Sans"/>
+                <w:b/>
+                <w:bCs/>
+                <w:sz w:val="24"/>
+                <w:szCs w:val="24"/>
+              </w:rPr>
+              <w:t xml:space="preserve"> Leucocitos</w:t>
+            </w:r>
+          </w:p>
+        </w:tc>
+        <w:tc>
+          <w:tcPr>
+            <w:tcW w:w="2517" w:type="dxa"/>
+          </w:tcPr>
+          <w:p>
+            <w:pPr>
+              <w:rPr>
+                <w:rFonts w:ascii="Plus Jakarta Sans" w:hAnsi="Plus Jakarta Sans"/>
+                <w:b/>
+                <w:bCs/>
+                <w:sz w:val="24"/>
+                <w:szCs w:val="24"/>
+              </w:rPr>
+            </w:pPr>
+            <w:r>
+              <w:rPr>
+                <w:rFonts w:ascii="Plus Jakarta Sans" w:hAnsi="Plus Jakarta Sans"/>
+                <w:b/>
+                <w:bCs/>
+                <w:sz w:val="24"/>
+                <w:szCs w:val="24"/>
+              </w:rPr>
+              <w:t xml:space="preserve">5.400</w:t>
+            </w:r>
+            <w:r>
+              <w:rPr>
+                <w:rFonts w:ascii="Plus Jakarta Sans" w:hAnsi="Plus Jakarta Sans"/>
+                <w:b/>
+                <w:bCs/>
+                <w:sz w:val="24"/>
+                <w:szCs w:val="24"/>
+              </w:rPr>
+              <w:t/>
+            </w:r>
+            <w:r>
+              <w:rPr>
+                <w:rFonts w:ascii="Plus Jakarta Sans" w:hAnsi="Plus Jakarta Sans"/>
+                <w:b/>
+                <w:bCs/>
+                <w:sz w:val="24"/>
+                <w:szCs w:val="24"/>
+              </w:rPr>
+              <w:t/>
+            </w:r>
+          </w:p>
+        </w:tc>
+        <w:tc>
+          <w:tcPr>
+            <w:tcW w:w="2518" w:type="dxa"/>
+          </w:tcPr>
+          <w:p>
+            <w:pPr>
+              <w:rPr>
+                <w:rFonts w:ascii="Plus Jakarta Sans" w:hAnsi="Plus Jakarta Sans"/>
+                <w:b/>
+                <w:bCs/>
+                <w:sz w:val="24"/>
+                <w:szCs w:val="24"/>
+              </w:rPr>
+            </w:pPr>
+            <w:r>
+              <w:rPr>
+                <w:rFonts w:ascii="Plus Jakarta Sans" w:hAnsi="Plus Jakarta Sans"/>
+                <w:b/>
+                <w:bCs/>
+                <w:sz w:val="24"/>
+                <w:szCs w:val="24"/>
+              </w:rPr>
               <w:t xml:space="preserve">undefined</w:t>
             </w:r>
-          </w:p>
-        </w:tc>
-        <w:tc>
-          <w:tcPr>
-            <w:tcW w:w="2517" w:type="dxa"/>
-          </w:tcPr>
-          <w:p>
-            <w:pPr>
-              <w:rPr>
-                <w:rFonts w:ascii="Plus Jakarta Sans" w:hAnsi="Plus Jakarta Sans"/>
-                <w:b/>
-                <w:bCs/>
-                <w:sz w:val="24"/>
-                <w:szCs w:val="24"/>
-              </w:rPr>
-            </w:pPr>
+            <w:r>
+              <w:rPr>
+                <w:rFonts w:ascii="Plus Jakarta Sans" w:hAnsi="Plus Jakarta Sans"/>
+                <w:b/>
+                <w:bCs/>
+                <w:sz w:val="24"/>
+                <w:szCs w:val="24"/>
+              </w:rPr>
+              <w:t/>
+            </w:r>
+            <w:r>
+              <w:rPr>
+                <w:rFonts w:ascii="Plus Jakarta Sans" w:hAnsi="Plus Jakarta Sans"/>
+                <w:b/>
+                <w:bCs/>
+                <w:sz w:val="24"/>
+                <w:szCs w:val="24"/>
+              </w:rPr>
+              <w:t/>
+            </w:r>
           </w:p>
         </w:tc>
         <w:tc>
@@ -839,22 +1887,76 @@
                 <w:szCs w:val="24"/>
               </w:rPr>
             </w:pPr>
-          </w:p>
-        </w:tc>
-        <w:tc>
-          <w:tcPr>
-            <w:tcW w:w="2518" w:type="dxa"/>
-          </w:tcPr>
-          <w:p>
-            <w:pPr>
-              <w:rPr>
-                <w:rFonts w:ascii="Plus Jakarta Sans" w:hAnsi="Plus Jakarta Sans"/>
-                <w:b/>
-                <w:bCs/>
-                <w:sz w:val="24"/>
-                <w:szCs w:val="24"/>
-              </w:rPr>
-            </w:pPr>
+            <w:r>
+              <w:rPr>
+                <w:rFonts w:ascii="Plus Jakarta Sans" w:hAnsi="Plus Jakarta Sans"/>
+                <w:b/>
+                <w:bCs/>
+                <w:sz w:val="24"/>
+                <w:szCs w:val="24"/>
+              </w:rPr>
+              <w:t xml:space="preserve">4.500 - 10.000</w:t>
+            </w:r>
+            <w:r>
+              <w:rPr>
+                <w:rFonts w:ascii="Plus Jakarta Sans" w:hAnsi="Plus Jakarta Sans"/>
+                <w:b/>
+                <w:bCs/>
+                <w:sz w:val="24"/>
+                <w:szCs w:val="24"/>
+              </w:rPr>
+              <w:t/>
+            </w:r>
+            <w:r>
+              <w:rPr>
+                <w:rFonts w:ascii="Plus Jakarta Sans" w:hAnsi="Plus Jakarta Sans"/>
+                <w:b/>
+                <w:bCs/>
+                <w:sz w:val="24"/>
+                <w:szCs w:val="24"/>
+              </w:rPr>
+              <w:t/>
+            </w:r>
+            <w:r>
+              <w:rPr>
+                <w:rFonts w:ascii="Plus Jakarta Sans" w:hAnsi="Plus Jakarta Sans"/>
+                <w:b/>
+                <w:bCs/>
+                <w:sz w:val="24"/>
+                <w:szCs w:val="24"/>
+              </w:rPr>
+              <w:t xml:space="preserve">/mm`3</w:t>
+            </w:r>
+            <w:r>
+              <w:rPr>
+                <w:rFonts w:ascii="Plus Jakarta Sans" w:hAnsi="Plus Jakarta Sans"/>
+                <w:b/>
+                <w:bCs/>
+                <w:sz w:val="24"/>
+                <w:szCs w:val="24"/>
+              </w:rPr>
+              <w:t xml:space="preserve"> </w:t>
+            </w:r>
+            <w:r>
+              <w:rPr>
+                <w:rFonts w:ascii="Plus Jakarta Sans" w:hAnsi="Plus Jakarta Sans"/>
+                <w:b/>
+                <w:bCs/>
+                <w:sz w:val="24"/>
+                <w:szCs w:val="24"/>
+              </w:rPr>
+              <w:t/>
+            </w:r>
+            <w:r>
+              <w:rPr>
+                <w:rFonts w:ascii="Plus Jakarta Sans" w:hAnsi="Plus Jakarta Sans"/>
+                <w:b/>
+                <w:bCs/>
+                <w:sz w:val="24"/>
+                <w:szCs w:val="24"/>
+              </w:rPr>
+              <w:t xml:space="preserve"> </w:t>
+            </w:r>
           </w:p>
         </w:tc>
       </w:tr>
@@ -870,48 +1972,6 @@
           <w:szCs w:val="24"/>
         </w:rPr>
       </w:pPr>
-    </w:p>
-    <w:p>
-      <w:pPr>
-        <w:jc w:val="center"/>
-        <w:rPr>
-          <w:rFonts w:ascii="Plus Jakarta Sans" w:hAnsi="Plus Jakarta Sans"/>
-          <w:b/>
-          <w:bCs/>
-          <w:sz w:val="24"/>
-          <w:szCs w:val="24"/>
-        </w:rPr>
-      </w:pPr>
-      <w:r>
-        <w:rPr>
-          <w:rFonts w:ascii="Plus Jakarta Sans" w:hAnsi="Plus Jakarta Sans"/>
-          <w:b/>
-          <w:bCs/>
-          <w:sz w:val="24"/>
-          <w:szCs w:val="24"/>
-        </w:rPr>
-        <w:t xml:space="preserve">undefined</w:t>
-      </w:r>
-      <w:r>
-        <w:rPr>
-          <w:rFonts w:ascii="Plus Jakarta Sans" w:hAnsi="Plus Jakarta Sans"/>
-          <w:b/>
-          <w:bCs/>
-          <w:sz w:val="24"/>
-          <w:szCs w:val="24"/>
-        </w:rPr>
-        <w:t/>
-      </w:r>
-      <w:r>
-        <w:rPr>
-          <w:rFonts w:ascii="Plus Jakarta Sans" w:hAnsi="Plus Jakarta Sans"/>
-          <w:b/>
-          <w:bCs/>
-          <w:sz w:val="24"/>
-          <w:szCs w:val="24"/>
-        </w:rPr>
-        <w:t/>
-      </w:r>
     </w:p>
     <w:p>
       <w:pPr>
@@ -929,10 +1989,10 @@
         <w:tblLook w:val="04A0" w:firstRow="1" w:lastRow="0" w:firstColumn="1" w:lastColumn="0" w:noHBand="0" w:noVBand="1"/>
       </w:tblPr>
       <w:tblGrid>
-        <w:gridCol w:w="2517"/>
-        <w:gridCol w:w="2517"/>
-        <w:gridCol w:w="2518"/>
-        <w:gridCol w:w="2518"/>
+        <w:gridCol w:w="2136"/>
+        <w:gridCol w:w="2202"/>
+        <w:gridCol w:w="2147"/>
+        <w:gridCol w:w="3585"/>
       </w:tblGrid>
       <w:tr>
         <w:tc>
@@ -1075,10 +2135,306 @@
                 <w:sz w:val="24"/>
                 <w:szCs w:val="24"/>
               </w:rPr>
+              <w:t xml:space="preserve">FORMULA LEUCOCITARIA</w:t>
+            </w:r>
+            <w:r>
+              <w:rPr>
+                <w:rFonts w:ascii="Plus Jakarta Sans" w:hAnsi="Plus Jakarta Sans"/>
+                <w:b/>
+                <w:bCs/>
+                <w:sz w:val="24"/>
+                <w:szCs w:val="24"/>
+              </w:rPr>
+              <w:t/>
+            </w:r>
+            <w:r>
+              <w:rPr>
+                <w:rFonts w:ascii="Plus Jakarta Sans" w:hAnsi="Plus Jakarta Sans"/>
+                <w:b/>
+                <w:bCs/>
+                <w:sz w:val="24"/>
+                <w:szCs w:val="24"/>
+              </w:rPr>
+              <w:t/>
+            </w:r>
+          </w:p>
+        </w:tc>
+        <w:tc>
+          <w:tcPr>
+            <w:tcW w:w="2517" w:type="dxa"/>
+          </w:tcPr>
+          <w:p>
+            <w:pPr>
+              <w:rPr>
+                <w:rFonts w:ascii="Plus Jakarta Sans" w:hAnsi="Plus Jakarta Sans"/>
+                <w:b/>
+                <w:bCs/>
+                <w:sz w:val="24"/>
+                <w:szCs w:val="24"/>
+              </w:rPr>
+            </w:pPr>
+          </w:p>
+        </w:tc>
+        <w:tc>
+          <w:tcPr>
+            <w:tcW w:w="2518" w:type="dxa"/>
+          </w:tcPr>
+          <w:p>
+            <w:pPr>
+              <w:rPr>
+                <w:rFonts w:ascii="Plus Jakarta Sans" w:hAnsi="Plus Jakarta Sans"/>
+                <w:b/>
+                <w:bCs/>
+                <w:sz w:val="24"/>
+                <w:szCs w:val="24"/>
+              </w:rPr>
+            </w:pPr>
+          </w:p>
+        </w:tc>
+        <w:tc>
+          <w:tcPr>
+            <w:tcW w:w="2518" w:type="dxa"/>
+          </w:tcPr>
+          <w:p>
+            <w:pPr>
+              <w:rPr>
+                <w:rFonts w:ascii="Plus Jakarta Sans" w:hAnsi="Plus Jakarta Sans"/>
+                <w:b/>
+                <w:bCs/>
+                <w:sz w:val="24"/>
+                <w:szCs w:val="24"/>
+              </w:rPr>
+            </w:pPr>
+          </w:p>
+        </w:tc>
+      </w:tr>
+      <w:tr>
+        <w:tc>
+          <w:tcPr>
+            <w:tcW w:w="2517" w:type="dxa"/>
+          </w:tcPr>
+          <w:p>
+            <w:pPr>
+              <w:rPr>
+                <w:rFonts w:ascii="Plus Jakarta Sans" w:hAnsi="Plus Jakarta Sans"/>
+                <w:b/>
+                <w:bCs/>
+                <w:sz w:val="24"/>
+                <w:szCs w:val="24"/>
+              </w:rPr>
+            </w:pPr>
+            <w:r>
+              <w:rPr>
+                <w:rFonts w:ascii="Plus Jakarta Sans" w:hAnsi="Plus Jakarta Sans"/>
+                <w:b/>
+                <w:bCs/>
+                <w:sz w:val="24"/>
+                <w:szCs w:val="24"/>
+              </w:rPr>
+              <w:t/>
+            </w:r>
+            <w:r>
+              <w:rPr>
+                <w:rFonts w:ascii="Plus Jakarta Sans" w:hAnsi="Plus Jakarta Sans"/>
+                <w:b/>
+                <w:bCs/>
+                <w:sz w:val="24"/>
+                <w:szCs w:val="24"/>
+              </w:rPr>
+              <w:t/>
+            </w:r>
+            <w:r>
+              <w:rPr>
+                <w:rFonts w:ascii="Plus Jakarta Sans" w:hAnsi="Plus Jakarta Sans"/>
+                <w:b/>
+                <w:bCs/>
+                <w:sz w:val="24"/>
+                <w:szCs w:val="24"/>
+              </w:rPr>
+              <w:t xml:space="preserve"> Cayados</w:t>
+            </w:r>
+          </w:p>
+        </w:tc>
+        <w:tc>
+          <w:tcPr>
+            <w:tcW w:w="2517" w:type="dxa"/>
+          </w:tcPr>
+          <w:p>
+            <w:pPr>
+              <w:rPr>
+                <w:rFonts w:ascii="Plus Jakarta Sans" w:hAnsi="Plus Jakarta Sans"/>
+                <w:b/>
+                <w:bCs/>
+                <w:sz w:val="24"/>
+                <w:szCs w:val="24"/>
+              </w:rPr>
+            </w:pPr>
+            <w:r>
+              <w:rPr>
+                <w:rFonts w:ascii="Plus Jakarta Sans" w:hAnsi="Plus Jakarta Sans"/>
+                <w:b/>
+                <w:bCs/>
+                <w:sz w:val="24"/>
+                <w:szCs w:val="24"/>
+              </w:rPr>
               <w:t xml:space="preserve">undefined</w:t>
             </w:r>
-          </w:p>
-        </w:tc>
+            <w:r>
+              <w:rPr>
+                <w:rFonts w:ascii="Plus Jakarta Sans" w:hAnsi="Plus Jakarta Sans"/>
+                <w:b/>
+                <w:bCs/>
+                <w:sz w:val="24"/>
+                <w:szCs w:val="24"/>
+              </w:rPr>
+              <w:t/>
+            </w:r>
+            <w:r>
+              <w:rPr>
+                <w:rFonts w:ascii="Plus Jakarta Sans" w:hAnsi="Plus Jakarta Sans"/>
+                <w:b/>
+                <w:bCs/>
+                <w:sz w:val="24"/>
+                <w:szCs w:val="24"/>
+              </w:rPr>
+              <w:t/>
+            </w:r>
+          </w:p>
+        </w:tc>
+        <w:tc>
+          <w:tcPr>
+            <w:tcW w:w="2518" w:type="dxa"/>
+          </w:tcPr>
+          <w:p>
+            <w:pPr>
+              <w:rPr>
+                <w:rFonts w:ascii="Plus Jakarta Sans" w:hAnsi="Plus Jakarta Sans"/>
+                <w:b/>
+                <w:bCs/>
+                <w:sz w:val="24"/>
+                <w:szCs w:val="24"/>
+              </w:rPr>
+            </w:pPr>
+            <w:r>
+              <w:rPr>
+                <w:rFonts w:ascii="Plus Jakarta Sans" w:hAnsi="Plus Jakarta Sans"/>
+                <w:b/>
+                <w:bCs/>
+                <w:sz w:val="24"/>
+                <w:szCs w:val="24"/>
+              </w:rPr>
+              <w:t xml:space="preserve">undefined</w:t>
+            </w:r>
+            <w:r>
+              <w:rPr>
+                <w:rFonts w:ascii="Plus Jakarta Sans" w:hAnsi="Plus Jakarta Sans"/>
+                <w:b/>
+                <w:bCs/>
+                <w:sz w:val="24"/>
+                <w:szCs w:val="24"/>
+              </w:rPr>
+              <w:t/>
+            </w:r>
+            <w:r>
+              <w:rPr>
+                <w:rFonts w:ascii="Plus Jakarta Sans" w:hAnsi="Plus Jakarta Sans"/>
+                <w:b/>
+                <w:bCs/>
+                <w:sz w:val="24"/>
+                <w:szCs w:val="24"/>
+              </w:rPr>
+              <w:t/>
+            </w:r>
+          </w:p>
+        </w:tc>
+        <w:tc>
+          <w:tcPr>
+            <w:tcW w:w="2518" w:type="dxa"/>
+          </w:tcPr>
+          <w:p>
+            <w:pPr>
+              <w:rPr>
+                <w:rFonts w:ascii="Plus Jakarta Sans" w:hAnsi="Plus Jakarta Sans"/>
+                <w:b/>
+                <w:bCs/>
+                <w:sz w:val="24"/>
+                <w:szCs w:val="24"/>
+              </w:rPr>
+            </w:pPr>
+            <w:r>
+              <w:rPr>
+                <w:rFonts w:ascii="Plus Jakarta Sans" w:hAnsi="Plus Jakarta Sans"/>
+                <w:b/>
+                <w:bCs/>
+                <w:sz w:val="24"/>
+                <w:szCs w:val="24"/>
+              </w:rPr>
+              <w:t xml:space="preserve">0 - 3</w:t>
+            </w:r>
+            <w:r>
+              <w:rPr>
+                <w:rFonts w:ascii="Plus Jakarta Sans" w:hAnsi="Plus Jakarta Sans"/>
+                <w:b/>
+                <w:bCs/>
+                <w:sz w:val="24"/>
+                <w:szCs w:val="24"/>
+              </w:rPr>
+              <w:t/>
+            </w:r>
+            <w:r>
+              <w:rPr>
+                <w:rFonts w:ascii="Plus Jakarta Sans" w:hAnsi="Plus Jakarta Sans"/>
+                <w:b/>
+                <w:bCs/>
+                <w:sz w:val="24"/>
+                <w:szCs w:val="24"/>
+              </w:rPr>
+              <w:t/>
+            </w:r>
+            <w:r>
+              <w:rPr>
+                <w:rFonts w:ascii="Plus Jakarta Sans" w:hAnsi="Plus Jakarta Sans"/>
+                <w:b/>
+                <w:bCs/>
+                <w:sz w:val="24"/>
+                <w:szCs w:val="24"/>
+              </w:rPr>
+              <w:t xml:space="preserve">%</w:t>
+            </w:r>
+            <w:r>
+              <w:rPr>
+                <w:rFonts w:ascii="Plus Jakarta Sans" w:hAnsi="Plus Jakarta Sans"/>
+                <w:b/>
+                <w:bCs/>
+                <w:sz w:val="24"/>
+                <w:szCs w:val="24"/>
+              </w:rPr>
+              <w:t xml:space="preserve"> </w:t>
+            </w:r>
+            <w:r>
+              <w:rPr>
+                <w:rFonts w:ascii="Plus Jakarta Sans" w:hAnsi="Plus Jakarta Sans"/>
+                <w:b/>
+                <w:bCs/>
+                <w:sz w:val="24"/>
+                <w:szCs w:val="24"/>
+              </w:rPr>
+              <w:t/>
+            </w:r>
+            <w:r>
+              <w:rPr>
+                <w:rFonts w:ascii="Plus Jakarta Sans" w:hAnsi="Plus Jakarta Sans"/>
+                <w:b/>
+                <w:bCs/>
+                <w:sz w:val="24"/>
+                <w:szCs w:val="24"/>
+              </w:rPr>
+              <w:t xml:space="preserve"> </w:t>
+            </w:r>
+          </w:p>
+        </w:tc>
+      </w:tr>
+      <w:tr>
         <w:tc>
           <w:tcPr>
             <w:tcW w:w="2517" w:type="dxa"/>
@@ -1093,6 +2449,82 @@
                 <w:szCs w:val="24"/>
               </w:rPr>
             </w:pPr>
+            <w:r>
+              <w:rPr>
+                <w:rFonts w:ascii="Plus Jakarta Sans" w:hAnsi="Plus Jakarta Sans"/>
+                <w:b/>
+                <w:bCs/>
+                <w:sz w:val="24"/>
+                <w:szCs w:val="24"/>
+              </w:rPr>
+              <w:t/>
+            </w:r>
+            <w:r>
+              <w:rPr>
+                <w:rFonts w:ascii="Plus Jakarta Sans" w:hAnsi="Plus Jakarta Sans"/>
+                <w:b/>
+                <w:bCs/>
+                <w:sz w:val="24"/>
+                <w:szCs w:val="24"/>
+              </w:rPr>
+              <w:t/>
+            </w:r>
+            <w:r>
+              <w:rPr>
+                <w:rFonts w:ascii="Plus Jakarta Sans" w:hAnsi="Plus Jakarta Sans"/>
+                <w:b/>
+                <w:bCs/>
+                <w:sz w:val="24"/>
+                <w:szCs w:val="24"/>
+              </w:rPr>
+              <w:t xml:space="preserve"> Segmentados</w:t>
+            </w:r>
+          </w:p>
+        </w:tc>
+        <w:tc>
+          <w:tcPr>
+            <w:tcW w:w="2517" w:type="dxa"/>
+          </w:tcPr>
+          <w:p>
+            <w:pPr>
+              <w:rPr>
+                <w:rFonts w:ascii="Plus Jakarta Sans" w:hAnsi="Plus Jakarta Sans"/>
+                <w:b/>
+                <w:bCs/>
+                <w:sz w:val="24"/>
+                <w:szCs w:val="24"/>
+              </w:rPr>
+            </w:pPr>
+            <w:r>
+              <w:rPr>
+                <w:rFonts w:ascii="Plus Jakarta Sans" w:hAnsi="Plus Jakarta Sans"/>
+                <w:b/>
+                <w:bCs/>
+                <w:sz w:val="24"/>
+                <w:szCs w:val="24"/>
+              </w:rPr>
+              <w:t xml:space="preserve">62</w:t>
+            </w:r>
+            <w:r>
+              <w:rPr>
+                <w:rFonts w:ascii="Plus Jakarta Sans" w:hAnsi="Plus Jakarta Sans"/>
+                <w:b/>
+                <w:bCs/>
+                <w:sz w:val="24"/>
+                <w:szCs w:val="24"/>
+              </w:rPr>
+              <w:t/>
+            </w:r>
+            <w:r>
+              <w:rPr>
+                <w:rFonts w:ascii="Plus Jakarta Sans" w:hAnsi="Plus Jakarta Sans"/>
+                <w:b/>
+                <w:bCs/>
+                <w:sz w:val="24"/>
+                <w:szCs w:val="24"/>
+              </w:rPr>
+              <w:t/>
+            </w:r>
           </w:p>
         </w:tc>
         <w:tc>
@@ -1109,6 +2541,36 @@
                 <w:szCs w:val="24"/>
               </w:rPr>
             </w:pPr>
+            <w:r>
+              <w:rPr>
+                <w:rFonts w:ascii="Plus Jakarta Sans" w:hAnsi="Plus Jakarta Sans"/>
+                <w:b/>
+                <w:bCs/>
+                <w:sz w:val="24"/>
+                <w:szCs w:val="24"/>
+              </w:rPr>
+              <w:t xml:space="preserve">undefined</w:t>
+            </w:r>
+            <w:r>
+              <w:rPr>
+                <w:rFonts w:ascii="Plus Jakarta Sans" w:hAnsi="Plus Jakarta Sans"/>
+                <w:b/>
+                <w:bCs/>
+                <w:sz w:val="24"/>
+                <w:szCs w:val="24"/>
+              </w:rPr>
+              <w:t/>
+            </w:r>
+            <w:r>
+              <w:rPr>
+                <w:rFonts w:ascii="Plus Jakarta Sans" w:hAnsi="Plus Jakarta Sans"/>
+                <w:b/>
+                <w:bCs/>
+                <w:sz w:val="24"/>
+                <w:szCs w:val="24"/>
+              </w:rPr>
+              <w:t/>
+            </w:r>
           </w:p>
         </w:tc>
         <w:tc>
@@ -1125,6 +2587,980 @@
                 <w:szCs w:val="24"/>
               </w:rPr>
             </w:pPr>
+            <w:r>
+              <w:rPr>
+                <w:rFonts w:ascii="Plus Jakarta Sans" w:hAnsi="Plus Jakarta Sans"/>
+                <w:b/>
+                <w:bCs/>
+                <w:sz w:val="24"/>
+                <w:szCs w:val="24"/>
+              </w:rPr>
+              <w:t xml:space="preserve">50 - 65</w:t>
+            </w:r>
+            <w:r>
+              <w:rPr>
+                <w:rFonts w:ascii="Plus Jakarta Sans" w:hAnsi="Plus Jakarta Sans"/>
+                <w:b/>
+                <w:bCs/>
+                <w:sz w:val="24"/>
+                <w:szCs w:val="24"/>
+              </w:rPr>
+              <w:t/>
+            </w:r>
+            <w:r>
+              <w:rPr>
+                <w:rFonts w:ascii="Plus Jakarta Sans" w:hAnsi="Plus Jakarta Sans"/>
+                <w:b/>
+                <w:bCs/>
+                <w:sz w:val="24"/>
+                <w:szCs w:val="24"/>
+              </w:rPr>
+              <w:t/>
+            </w:r>
+            <w:r>
+              <w:rPr>
+                <w:rFonts w:ascii="Plus Jakarta Sans" w:hAnsi="Plus Jakarta Sans"/>
+                <w:b/>
+                <w:bCs/>
+                <w:sz w:val="24"/>
+                <w:szCs w:val="24"/>
+              </w:rPr>
+              <w:t xml:space="preserve">%</w:t>
+            </w:r>
+            <w:r>
+              <w:rPr>
+                <w:rFonts w:ascii="Plus Jakarta Sans" w:hAnsi="Plus Jakarta Sans"/>
+                <w:b/>
+                <w:bCs/>
+                <w:sz w:val="24"/>
+                <w:szCs w:val="24"/>
+              </w:rPr>
+              <w:t xml:space="preserve"> </w:t>
+            </w:r>
+            <w:r>
+              <w:rPr>
+                <w:rFonts w:ascii="Plus Jakarta Sans" w:hAnsi="Plus Jakarta Sans"/>
+                <w:b/>
+                <w:bCs/>
+                <w:sz w:val="24"/>
+                <w:szCs w:val="24"/>
+              </w:rPr>
+              <w:t/>
+            </w:r>
+            <w:r>
+              <w:rPr>
+                <w:rFonts w:ascii="Plus Jakarta Sans" w:hAnsi="Plus Jakarta Sans"/>
+                <w:b/>
+                <w:bCs/>
+                <w:sz w:val="24"/>
+                <w:szCs w:val="24"/>
+              </w:rPr>
+              <w:t xml:space="preserve"> </w:t>
+            </w:r>
+          </w:p>
+        </w:tc>
+      </w:tr>
+      <w:tr>
+        <w:tc>
+          <w:tcPr>
+            <w:tcW w:w="2517" w:type="dxa"/>
+          </w:tcPr>
+          <w:p>
+            <w:pPr>
+              <w:rPr>
+                <w:rFonts w:ascii="Plus Jakarta Sans" w:hAnsi="Plus Jakarta Sans"/>
+                <w:b/>
+                <w:bCs/>
+                <w:sz w:val="24"/>
+                <w:szCs w:val="24"/>
+              </w:rPr>
+            </w:pPr>
+            <w:r>
+              <w:rPr>
+                <w:rFonts w:ascii="Plus Jakarta Sans" w:hAnsi="Plus Jakarta Sans"/>
+                <w:b/>
+                <w:bCs/>
+                <w:sz w:val="24"/>
+                <w:szCs w:val="24"/>
+              </w:rPr>
+              <w:t/>
+            </w:r>
+            <w:r>
+              <w:rPr>
+                <w:rFonts w:ascii="Plus Jakarta Sans" w:hAnsi="Plus Jakarta Sans"/>
+                <w:b/>
+                <w:bCs/>
+                <w:sz w:val="24"/>
+                <w:szCs w:val="24"/>
+              </w:rPr>
+              <w:t/>
+            </w:r>
+            <w:r>
+              <w:rPr>
+                <w:rFonts w:ascii="Plus Jakarta Sans" w:hAnsi="Plus Jakarta Sans"/>
+                <w:b/>
+                <w:bCs/>
+                <w:sz w:val="24"/>
+                <w:szCs w:val="24"/>
+              </w:rPr>
+              <w:t xml:space="preserve"> Linfocitos</w:t>
+            </w:r>
+          </w:p>
+        </w:tc>
+        <w:tc>
+          <w:tcPr>
+            <w:tcW w:w="2517" w:type="dxa"/>
+          </w:tcPr>
+          <w:p>
+            <w:pPr>
+              <w:rPr>
+                <w:rFonts w:ascii="Plus Jakarta Sans" w:hAnsi="Plus Jakarta Sans"/>
+                <w:b/>
+                <w:bCs/>
+                <w:sz w:val="24"/>
+                <w:szCs w:val="24"/>
+              </w:rPr>
+            </w:pPr>
+            <w:r>
+              <w:rPr>
+                <w:rFonts w:ascii="Plus Jakarta Sans" w:hAnsi="Plus Jakarta Sans"/>
+                <w:b/>
+                <w:bCs/>
+                <w:sz w:val="24"/>
+                <w:szCs w:val="24"/>
+              </w:rPr>
+              <w:t xml:space="preserve">31</w:t>
+            </w:r>
+            <w:r>
+              <w:rPr>
+                <w:rFonts w:ascii="Plus Jakarta Sans" w:hAnsi="Plus Jakarta Sans"/>
+                <w:b/>
+                <w:bCs/>
+                <w:sz w:val="24"/>
+                <w:szCs w:val="24"/>
+              </w:rPr>
+              <w:t/>
+            </w:r>
+            <w:r>
+              <w:rPr>
+                <w:rFonts w:ascii="Plus Jakarta Sans" w:hAnsi="Plus Jakarta Sans"/>
+                <w:b/>
+                <w:bCs/>
+                <w:sz w:val="24"/>
+                <w:szCs w:val="24"/>
+              </w:rPr>
+              <w:t/>
+            </w:r>
+          </w:p>
+        </w:tc>
+        <w:tc>
+          <w:tcPr>
+            <w:tcW w:w="2518" w:type="dxa"/>
+          </w:tcPr>
+          <w:p>
+            <w:pPr>
+              <w:rPr>
+                <w:rFonts w:ascii="Plus Jakarta Sans" w:hAnsi="Plus Jakarta Sans"/>
+                <w:b/>
+                <w:bCs/>
+                <w:sz w:val="24"/>
+                <w:szCs w:val="24"/>
+              </w:rPr>
+            </w:pPr>
+            <w:r>
+              <w:rPr>
+                <w:rFonts w:ascii="Plus Jakarta Sans" w:hAnsi="Plus Jakarta Sans"/>
+                <w:b/>
+                <w:bCs/>
+                <w:sz w:val="24"/>
+                <w:szCs w:val="24"/>
+              </w:rPr>
+              <w:t xml:space="preserve">undefined</w:t>
+            </w:r>
+            <w:r>
+              <w:rPr>
+                <w:rFonts w:ascii="Plus Jakarta Sans" w:hAnsi="Plus Jakarta Sans"/>
+                <w:b/>
+                <w:bCs/>
+                <w:sz w:val="24"/>
+                <w:szCs w:val="24"/>
+              </w:rPr>
+              <w:t/>
+            </w:r>
+            <w:r>
+              <w:rPr>
+                <w:rFonts w:ascii="Plus Jakarta Sans" w:hAnsi="Plus Jakarta Sans"/>
+                <w:b/>
+                <w:bCs/>
+                <w:sz w:val="24"/>
+                <w:szCs w:val="24"/>
+              </w:rPr>
+              <w:t/>
+            </w:r>
+          </w:p>
+        </w:tc>
+        <w:tc>
+          <w:tcPr>
+            <w:tcW w:w="2518" w:type="dxa"/>
+          </w:tcPr>
+          <w:p>
+            <w:pPr>
+              <w:rPr>
+                <w:rFonts w:ascii="Plus Jakarta Sans" w:hAnsi="Plus Jakarta Sans"/>
+                <w:b/>
+                <w:bCs/>
+                <w:sz w:val="24"/>
+                <w:szCs w:val="24"/>
+              </w:rPr>
+            </w:pPr>
+            <w:r>
+              <w:rPr>
+                <w:rFonts w:ascii="Plus Jakarta Sans" w:hAnsi="Plus Jakarta Sans"/>
+                <w:b/>
+                <w:bCs/>
+                <w:sz w:val="24"/>
+                <w:szCs w:val="24"/>
+              </w:rPr>
+              <w:t xml:space="preserve">25 - 40</w:t>
+            </w:r>
+            <w:r>
+              <w:rPr>
+                <w:rFonts w:ascii="Plus Jakarta Sans" w:hAnsi="Plus Jakarta Sans"/>
+                <w:b/>
+                <w:bCs/>
+                <w:sz w:val="24"/>
+                <w:szCs w:val="24"/>
+              </w:rPr>
+              <w:t/>
+            </w:r>
+            <w:r>
+              <w:rPr>
+                <w:rFonts w:ascii="Plus Jakarta Sans" w:hAnsi="Plus Jakarta Sans"/>
+                <w:b/>
+                <w:bCs/>
+                <w:sz w:val="24"/>
+                <w:szCs w:val="24"/>
+              </w:rPr>
+              <w:t/>
+            </w:r>
+            <w:r>
+              <w:rPr>
+                <w:rFonts w:ascii="Plus Jakarta Sans" w:hAnsi="Plus Jakarta Sans"/>
+                <w:b/>
+                <w:bCs/>
+                <w:sz w:val="24"/>
+                <w:szCs w:val="24"/>
+              </w:rPr>
+              <w:t xml:space="preserve">%</w:t>
+            </w:r>
+            <w:r>
+              <w:rPr>
+                <w:rFonts w:ascii="Plus Jakarta Sans" w:hAnsi="Plus Jakarta Sans"/>
+                <w:b/>
+                <w:bCs/>
+                <w:sz w:val="24"/>
+                <w:szCs w:val="24"/>
+              </w:rPr>
+              <w:t xml:space="preserve"> </w:t>
+            </w:r>
+            <w:r>
+              <w:rPr>
+                <w:rFonts w:ascii="Plus Jakarta Sans" w:hAnsi="Plus Jakarta Sans"/>
+                <w:b/>
+                <w:bCs/>
+                <w:sz w:val="24"/>
+                <w:szCs w:val="24"/>
+              </w:rPr>
+              <w:t/>
+            </w:r>
+            <w:r>
+              <w:rPr>
+                <w:rFonts w:ascii="Plus Jakarta Sans" w:hAnsi="Plus Jakarta Sans"/>
+                <w:b/>
+                <w:bCs/>
+                <w:sz w:val="24"/>
+                <w:szCs w:val="24"/>
+              </w:rPr>
+              <w:t xml:space="preserve"> </w:t>
+            </w:r>
+          </w:p>
+        </w:tc>
+      </w:tr>
+      <w:tr>
+        <w:tc>
+          <w:tcPr>
+            <w:tcW w:w="2517" w:type="dxa"/>
+          </w:tcPr>
+          <w:p>
+            <w:pPr>
+              <w:rPr>
+                <w:rFonts w:ascii="Plus Jakarta Sans" w:hAnsi="Plus Jakarta Sans"/>
+                <w:b/>
+                <w:bCs/>
+                <w:sz w:val="24"/>
+                <w:szCs w:val="24"/>
+              </w:rPr>
+            </w:pPr>
+            <w:r>
+              <w:rPr>
+                <w:rFonts w:ascii="Plus Jakarta Sans" w:hAnsi="Plus Jakarta Sans"/>
+                <w:b/>
+                <w:bCs/>
+                <w:sz w:val="24"/>
+                <w:szCs w:val="24"/>
+              </w:rPr>
+              <w:t/>
+            </w:r>
+            <w:r>
+              <w:rPr>
+                <w:rFonts w:ascii="Plus Jakarta Sans" w:hAnsi="Plus Jakarta Sans"/>
+                <w:b/>
+                <w:bCs/>
+                <w:sz w:val="24"/>
+                <w:szCs w:val="24"/>
+              </w:rPr>
+              <w:t/>
+            </w:r>
+            <w:r>
+              <w:rPr>
+                <w:rFonts w:ascii="Plus Jakarta Sans" w:hAnsi="Plus Jakarta Sans"/>
+                <w:b/>
+                <w:bCs/>
+                <w:sz w:val="24"/>
+                <w:szCs w:val="24"/>
+              </w:rPr>
+              <w:t xml:space="preserve"> Monocitos</w:t>
+            </w:r>
+          </w:p>
+        </w:tc>
+        <w:tc>
+          <w:tcPr>
+            <w:tcW w:w="2517" w:type="dxa"/>
+          </w:tcPr>
+          <w:p>
+            <w:pPr>
+              <w:rPr>
+                <w:rFonts w:ascii="Plus Jakarta Sans" w:hAnsi="Plus Jakarta Sans"/>
+                <w:b/>
+                <w:bCs/>
+                <w:sz w:val="24"/>
+                <w:szCs w:val="24"/>
+              </w:rPr>
+            </w:pPr>
+            <w:r>
+              <w:rPr>
+                <w:rFonts w:ascii="Plus Jakarta Sans" w:hAnsi="Plus Jakarta Sans"/>
+                <w:b/>
+                <w:bCs/>
+                <w:sz w:val="24"/>
+                <w:szCs w:val="24"/>
+              </w:rPr>
+              <w:t xml:space="preserve">7</w:t>
+            </w:r>
+            <w:r>
+              <w:rPr>
+                <w:rFonts w:ascii="Plus Jakarta Sans" w:hAnsi="Plus Jakarta Sans"/>
+                <w:b/>
+                <w:bCs/>
+                <w:sz w:val="24"/>
+                <w:szCs w:val="24"/>
+              </w:rPr>
+              <w:t/>
+            </w:r>
+            <w:r>
+              <w:rPr>
+                <w:rFonts w:ascii="Plus Jakarta Sans" w:hAnsi="Plus Jakarta Sans"/>
+                <w:b/>
+                <w:bCs/>
+                <w:sz w:val="24"/>
+                <w:szCs w:val="24"/>
+              </w:rPr>
+              <w:t/>
+            </w:r>
+          </w:p>
+        </w:tc>
+        <w:tc>
+          <w:tcPr>
+            <w:tcW w:w="2518" w:type="dxa"/>
+          </w:tcPr>
+          <w:p>
+            <w:pPr>
+              <w:rPr>
+                <w:rFonts w:ascii="Plus Jakarta Sans" w:hAnsi="Plus Jakarta Sans"/>
+                <w:b/>
+                <w:bCs/>
+                <w:sz w:val="24"/>
+                <w:szCs w:val="24"/>
+              </w:rPr>
+            </w:pPr>
+            <w:r>
+              <w:rPr>
+                <w:rFonts w:ascii="Plus Jakarta Sans" w:hAnsi="Plus Jakarta Sans"/>
+                <w:b/>
+                <w:bCs/>
+                <w:sz w:val="24"/>
+                <w:szCs w:val="24"/>
+              </w:rPr>
+              <w:t xml:space="preserve">undefined</w:t>
+            </w:r>
+            <w:r>
+              <w:rPr>
+                <w:rFonts w:ascii="Plus Jakarta Sans" w:hAnsi="Plus Jakarta Sans"/>
+                <w:b/>
+                <w:bCs/>
+                <w:sz w:val="24"/>
+                <w:szCs w:val="24"/>
+              </w:rPr>
+              <w:t/>
+            </w:r>
+            <w:r>
+              <w:rPr>
+                <w:rFonts w:ascii="Plus Jakarta Sans" w:hAnsi="Plus Jakarta Sans"/>
+                <w:b/>
+                <w:bCs/>
+                <w:sz w:val="24"/>
+                <w:szCs w:val="24"/>
+              </w:rPr>
+              <w:t/>
+            </w:r>
+          </w:p>
+        </w:tc>
+        <w:tc>
+          <w:tcPr>
+            <w:tcW w:w="2518" w:type="dxa"/>
+          </w:tcPr>
+          <w:p>
+            <w:pPr>
+              <w:rPr>
+                <w:rFonts w:ascii="Plus Jakarta Sans" w:hAnsi="Plus Jakarta Sans"/>
+                <w:b/>
+                <w:bCs/>
+                <w:sz w:val="24"/>
+                <w:szCs w:val="24"/>
+              </w:rPr>
+            </w:pPr>
+            <w:r>
+              <w:rPr>
+                <w:rFonts w:ascii="Plus Jakarta Sans" w:hAnsi="Plus Jakarta Sans"/>
+                <w:b/>
+                <w:bCs/>
+                <w:sz w:val="24"/>
+                <w:szCs w:val="24"/>
+              </w:rPr>
+              <w:t xml:space="preserve">2 - 8</w:t>
+            </w:r>
+            <w:r>
+              <w:rPr>
+                <w:rFonts w:ascii="Plus Jakarta Sans" w:hAnsi="Plus Jakarta Sans"/>
+                <w:b/>
+                <w:bCs/>
+                <w:sz w:val="24"/>
+                <w:szCs w:val="24"/>
+              </w:rPr>
+              <w:t/>
+            </w:r>
+            <w:r>
+              <w:rPr>
+                <w:rFonts w:ascii="Plus Jakarta Sans" w:hAnsi="Plus Jakarta Sans"/>
+                <w:b/>
+                <w:bCs/>
+                <w:sz w:val="24"/>
+                <w:szCs w:val="24"/>
+              </w:rPr>
+              <w:t/>
+            </w:r>
+            <w:r>
+              <w:rPr>
+                <w:rFonts w:ascii="Plus Jakarta Sans" w:hAnsi="Plus Jakarta Sans"/>
+                <w:b/>
+                <w:bCs/>
+                <w:sz w:val="24"/>
+                <w:szCs w:val="24"/>
+              </w:rPr>
+              <w:t xml:space="preserve">%</w:t>
+            </w:r>
+            <w:r>
+              <w:rPr>
+                <w:rFonts w:ascii="Plus Jakarta Sans" w:hAnsi="Plus Jakarta Sans"/>
+                <w:b/>
+                <w:bCs/>
+                <w:sz w:val="24"/>
+                <w:szCs w:val="24"/>
+              </w:rPr>
+              <w:t xml:space="preserve"> </w:t>
+            </w:r>
+            <w:r>
+              <w:rPr>
+                <w:rFonts w:ascii="Plus Jakarta Sans" w:hAnsi="Plus Jakarta Sans"/>
+                <w:b/>
+                <w:bCs/>
+                <w:sz w:val="24"/>
+                <w:szCs w:val="24"/>
+              </w:rPr>
+              <w:t/>
+            </w:r>
+            <w:r>
+              <w:rPr>
+                <w:rFonts w:ascii="Plus Jakarta Sans" w:hAnsi="Plus Jakarta Sans"/>
+                <w:b/>
+                <w:bCs/>
+                <w:sz w:val="24"/>
+                <w:szCs w:val="24"/>
+              </w:rPr>
+              <w:t xml:space="preserve"> </w:t>
+            </w:r>
+          </w:p>
+        </w:tc>
+      </w:tr>
+      <w:tr>
+        <w:tc>
+          <w:tcPr>
+            <w:tcW w:w="2517" w:type="dxa"/>
+          </w:tcPr>
+          <w:p>
+            <w:pPr>
+              <w:rPr>
+                <w:rFonts w:ascii="Plus Jakarta Sans" w:hAnsi="Plus Jakarta Sans"/>
+                <w:b/>
+                <w:bCs/>
+                <w:sz w:val="24"/>
+                <w:szCs w:val="24"/>
+              </w:rPr>
+            </w:pPr>
+            <w:r>
+              <w:rPr>
+                <w:rFonts w:ascii="Plus Jakarta Sans" w:hAnsi="Plus Jakarta Sans"/>
+                <w:b/>
+                <w:bCs/>
+                <w:sz w:val="24"/>
+                <w:szCs w:val="24"/>
+              </w:rPr>
+              <w:t/>
+            </w:r>
+            <w:r>
+              <w:rPr>
+                <w:rFonts w:ascii="Plus Jakarta Sans" w:hAnsi="Plus Jakarta Sans"/>
+                <w:b/>
+                <w:bCs/>
+                <w:sz w:val="24"/>
+                <w:szCs w:val="24"/>
+              </w:rPr>
+              <w:t/>
+            </w:r>
+            <w:r>
+              <w:rPr>
+                <w:rFonts w:ascii="Plus Jakarta Sans" w:hAnsi="Plus Jakarta Sans"/>
+                <w:b/>
+                <w:bCs/>
+                <w:sz w:val="24"/>
+                <w:szCs w:val="24"/>
+              </w:rPr>
+              <w:t xml:space="preserve"> Eosinófilos</w:t>
+            </w:r>
+          </w:p>
+        </w:tc>
+        <w:tc>
+          <w:tcPr>
+            <w:tcW w:w="2517" w:type="dxa"/>
+          </w:tcPr>
+          <w:p>
+            <w:pPr>
+              <w:rPr>
+                <w:rFonts w:ascii="Plus Jakarta Sans" w:hAnsi="Plus Jakarta Sans"/>
+                <w:b/>
+                <w:bCs/>
+                <w:sz w:val="24"/>
+                <w:szCs w:val="24"/>
+              </w:rPr>
+            </w:pPr>
+            <w:r>
+              <w:rPr>
+                <w:rFonts w:ascii="Plus Jakarta Sans" w:hAnsi="Plus Jakarta Sans"/>
+                <w:b/>
+                <w:bCs/>
+                <w:sz w:val="24"/>
+                <w:szCs w:val="24"/>
+              </w:rPr>
+              <w:t xml:space="preserve">undefined</w:t>
+            </w:r>
+            <w:r>
+              <w:rPr>
+                <w:rFonts w:ascii="Plus Jakarta Sans" w:hAnsi="Plus Jakarta Sans"/>
+                <w:b/>
+                <w:bCs/>
+                <w:sz w:val="24"/>
+                <w:szCs w:val="24"/>
+              </w:rPr>
+              <w:t/>
+            </w:r>
+            <w:r>
+              <w:rPr>
+                <w:rFonts w:ascii="Plus Jakarta Sans" w:hAnsi="Plus Jakarta Sans"/>
+                <w:b/>
+                <w:bCs/>
+                <w:sz w:val="24"/>
+                <w:szCs w:val="24"/>
+              </w:rPr>
+              <w:t/>
+            </w:r>
+          </w:p>
+        </w:tc>
+        <w:tc>
+          <w:tcPr>
+            <w:tcW w:w="2518" w:type="dxa"/>
+          </w:tcPr>
+          <w:p>
+            <w:pPr>
+              <w:rPr>
+                <w:rFonts w:ascii="Plus Jakarta Sans" w:hAnsi="Plus Jakarta Sans"/>
+                <w:b/>
+                <w:bCs/>
+                <w:sz w:val="24"/>
+                <w:szCs w:val="24"/>
+              </w:rPr>
+            </w:pPr>
+            <w:r>
+              <w:rPr>
+                <w:rFonts w:ascii="Plus Jakarta Sans" w:hAnsi="Plus Jakarta Sans"/>
+                <w:b/>
+                <w:bCs/>
+                <w:sz w:val="24"/>
+                <w:szCs w:val="24"/>
+              </w:rPr>
+              <w:t xml:space="preserve">undefined</w:t>
+            </w:r>
+            <w:r>
+              <w:rPr>
+                <w:rFonts w:ascii="Plus Jakarta Sans" w:hAnsi="Plus Jakarta Sans"/>
+                <w:b/>
+                <w:bCs/>
+                <w:sz w:val="24"/>
+                <w:szCs w:val="24"/>
+              </w:rPr>
+              <w:t/>
+            </w:r>
+            <w:r>
+              <w:rPr>
+                <w:rFonts w:ascii="Plus Jakarta Sans" w:hAnsi="Plus Jakarta Sans"/>
+                <w:b/>
+                <w:bCs/>
+                <w:sz w:val="24"/>
+                <w:szCs w:val="24"/>
+              </w:rPr>
+              <w:t/>
+            </w:r>
+          </w:p>
+        </w:tc>
+        <w:tc>
+          <w:tcPr>
+            <w:tcW w:w="2518" w:type="dxa"/>
+          </w:tcPr>
+          <w:p>
+            <w:pPr>
+              <w:rPr>
+                <w:rFonts w:ascii="Plus Jakarta Sans" w:hAnsi="Plus Jakarta Sans"/>
+                <w:b/>
+                <w:bCs/>
+                <w:sz w:val="24"/>
+                <w:szCs w:val="24"/>
+              </w:rPr>
+            </w:pPr>
+            <w:r>
+              <w:rPr>
+                <w:rFonts w:ascii="Plus Jakarta Sans" w:hAnsi="Plus Jakarta Sans"/>
+                <w:b/>
+                <w:bCs/>
+                <w:sz w:val="24"/>
+                <w:szCs w:val="24"/>
+              </w:rPr>
+              <w:t xml:space="preserve">1 - 4</w:t>
+            </w:r>
+            <w:r>
+              <w:rPr>
+                <w:rFonts w:ascii="Plus Jakarta Sans" w:hAnsi="Plus Jakarta Sans"/>
+                <w:b/>
+                <w:bCs/>
+                <w:sz w:val="24"/>
+                <w:szCs w:val="24"/>
+              </w:rPr>
+              <w:t/>
+            </w:r>
+            <w:r>
+              <w:rPr>
+                <w:rFonts w:ascii="Plus Jakarta Sans" w:hAnsi="Plus Jakarta Sans"/>
+                <w:b/>
+                <w:bCs/>
+                <w:sz w:val="24"/>
+                <w:szCs w:val="24"/>
+              </w:rPr>
+              <w:t/>
+            </w:r>
+            <w:r>
+              <w:rPr>
+                <w:rFonts w:ascii="Plus Jakarta Sans" w:hAnsi="Plus Jakarta Sans"/>
+                <w:b/>
+                <w:bCs/>
+                <w:sz w:val="24"/>
+                <w:szCs w:val="24"/>
+              </w:rPr>
+              <w:t xml:space="preserve">%</w:t>
+            </w:r>
+            <w:r>
+              <w:rPr>
+                <w:rFonts w:ascii="Plus Jakarta Sans" w:hAnsi="Plus Jakarta Sans"/>
+                <w:b/>
+                <w:bCs/>
+                <w:sz w:val="24"/>
+                <w:szCs w:val="24"/>
+              </w:rPr>
+              <w:t xml:space="preserve"> </w:t>
+            </w:r>
+            <w:r>
+              <w:rPr>
+                <w:rFonts w:ascii="Plus Jakarta Sans" w:hAnsi="Plus Jakarta Sans"/>
+                <w:b/>
+                <w:bCs/>
+                <w:sz w:val="24"/>
+                <w:szCs w:val="24"/>
+              </w:rPr>
+              <w:t/>
+            </w:r>
+            <w:r>
+              <w:rPr>
+                <w:rFonts w:ascii="Plus Jakarta Sans" w:hAnsi="Plus Jakarta Sans"/>
+                <w:b/>
+                <w:bCs/>
+                <w:sz w:val="24"/>
+                <w:szCs w:val="24"/>
+              </w:rPr>
+              <w:t xml:space="preserve"> </w:t>
+            </w:r>
+          </w:p>
+        </w:tc>
+      </w:tr>
+      <w:tr>
+        <w:tc>
+          <w:tcPr>
+            <w:tcW w:w="2517" w:type="dxa"/>
+          </w:tcPr>
+          <w:p>
+            <w:pPr>
+              <w:rPr>
+                <w:rFonts w:ascii="Plus Jakarta Sans" w:hAnsi="Plus Jakarta Sans"/>
+                <w:b/>
+                <w:bCs/>
+                <w:sz w:val="24"/>
+                <w:szCs w:val="24"/>
+              </w:rPr>
+            </w:pPr>
+            <w:r>
+              <w:rPr>
+                <w:rFonts w:ascii="Plus Jakarta Sans" w:hAnsi="Plus Jakarta Sans"/>
+                <w:b/>
+                <w:bCs/>
+                <w:sz w:val="24"/>
+                <w:szCs w:val="24"/>
+              </w:rPr>
+              <w:t/>
+            </w:r>
+            <w:r>
+              <w:rPr>
+                <w:rFonts w:ascii="Plus Jakarta Sans" w:hAnsi="Plus Jakarta Sans"/>
+                <w:b/>
+                <w:bCs/>
+                <w:sz w:val="24"/>
+                <w:szCs w:val="24"/>
+              </w:rPr>
+              <w:t/>
+            </w:r>
+            <w:r>
+              <w:rPr>
+                <w:rFonts w:ascii="Plus Jakarta Sans" w:hAnsi="Plus Jakarta Sans"/>
+                <w:b/>
+                <w:bCs/>
+                <w:sz w:val="24"/>
+                <w:szCs w:val="24"/>
+              </w:rPr>
+              <w:t xml:space="preserve"> Basófilos</w:t>
+            </w:r>
+          </w:p>
+        </w:tc>
+        <w:tc>
+          <w:tcPr>
+            <w:tcW w:w="2517" w:type="dxa"/>
+          </w:tcPr>
+          <w:p>
+            <w:pPr>
+              <w:rPr>
+                <w:rFonts w:ascii="Plus Jakarta Sans" w:hAnsi="Plus Jakarta Sans"/>
+                <w:b/>
+                <w:bCs/>
+                <w:sz w:val="24"/>
+                <w:szCs w:val="24"/>
+              </w:rPr>
+            </w:pPr>
+            <w:r>
+              <w:rPr>
+                <w:rFonts w:ascii="Plus Jakarta Sans" w:hAnsi="Plus Jakarta Sans"/>
+                <w:b/>
+                <w:bCs/>
+                <w:sz w:val="24"/>
+                <w:szCs w:val="24"/>
+              </w:rPr>
+              <w:t xml:space="preserve">undefined</w:t>
+            </w:r>
+            <w:r>
+              <w:rPr>
+                <w:rFonts w:ascii="Plus Jakarta Sans" w:hAnsi="Plus Jakarta Sans"/>
+                <w:b/>
+                <w:bCs/>
+                <w:sz w:val="24"/>
+                <w:szCs w:val="24"/>
+              </w:rPr>
+              <w:t/>
+            </w:r>
+            <w:r>
+              <w:rPr>
+                <w:rFonts w:ascii="Plus Jakarta Sans" w:hAnsi="Plus Jakarta Sans"/>
+                <w:b/>
+                <w:bCs/>
+                <w:sz w:val="24"/>
+                <w:szCs w:val="24"/>
+              </w:rPr>
+              <w:t/>
+            </w:r>
+          </w:p>
+        </w:tc>
+        <w:tc>
+          <w:tcPr>
+            <w:tcW w:w="2518" w:type="dxa"/>
+          </w:tcPr>
+          <w:p>
+            <w:pPr>
+              <w:rPr>
+                <w:rFonts w:ascii="Plus Jakarta Sans" w:hAnsi="Plus Jakarta Sans"/>
+                <w:b/>
+                <w:bCs/>
+                <w:sz w:val="24"/>
+                <w:szCs w:val="24"/>
+              </w:rPr>
+            </w:pPr>
+            <w:r>
+              <w:rPr>
+                <w:rFonts w:ascii="Plus Jakarta Sans" w:hAnsi="Plus Jakarta Sans"/>
+                <w:b/>
+                <w:bCs/>
+                <w:sz w:val="24"/>
+                <w:szCs w:val="24"/>
+              </w:rPr>
+              <w:t xml:space="preserve">undefined</w:t>
+            </w:r>
+            <w:r>
+              <w:rPr>
+                <w:rFonts w:ascii="Plus Jakarta Sans" w:hAnsi="Plus Jakarta Sans"/>
+                <w:b/>
+                <w:bCs/>
+                <w:sz w:val="24"/>
+                <w:szCs w:val="24"/>
+              </w:rPr>
+              <w:t/>
+            </w:r>
+            <w:r>
+              <w:rPr>
+                <w:rFonts w:ascii="Plus Jakarta Sans" w:hAnsi="Plus Jakarta Sans"/>
+                <w:b/>
+                <w:bCs/>
+                <w:sz w:val="24"/>
+                <w:szCs w:val="24"/>
+              </w:rPr>
+              <w:t/>
+            </w:r>
+          </w:p>
+        </w:tc>
+        <w:tc>
+          <w:tcPr>
+            <w:tcW w:w="2518" w:type="dxa"/>
+          </w:tcPr>
+          <w:p>
+            <w:pPr>
+              <w:rPr>
+                <w:rFonts w:ascii="Plus Jakarta Sans" w:hAnsi="Plus Jakarta Sans"/>
+                <w:b/>
+                <w:bCs/>
+                <w:sz w:val="24"/>
+                <w:szCs w:val="24"/>
+              </w:rPr>
+            </w:pPr>
+            <w:r>
+              <w:rPr>
+                <w:rFonts w:ascii="Plus Jakarta Sans" w:hAnsi="Plus Jakarta Sans"/>
+                <w:b/>
+                <w:bCs/>
+                <w:sz w:val="24"/>
+                <w:szCs w:val="24"/>
+              </w:rPr>
+              <w:t xml:space="preserve">0 - 1</w:t>
+            </w:r>
+            <w:r>
+              <w:rPr>
+                <w:rFonts w:ascii="Plus Jakarta Sans" w:hAnsi="Plus Jakarta Sans"/>
+                <w:b/>
+                <w:bCs/>
+                <w:sz w:val="24"/>
+                <w:szCs w:val="24"/>
+              </w:rPr>
+              <w:t/>
+            </w:r>
+            <w:r>
+              <w:rPr>
+                <w:rFonts w:ascii="Plus Jakarta Sans" w:hAnsi="Plus Jakarta Sans"/>
+                <w:b/>
+                <w:bCs/>
+                <w:sz w:val="24"/>
+                <w:szCs w:val="24"/>
+              </w:rPr>
+              <w:t/>
+            </w:r>
+            <w:r>
+              <w:rPr>
+                <w:rFonts w:ascii="Plus Jakarta Sans" w:hAnsi="Plus Jakarta Sans"/>
+                <w:b/>
+                <w:bCs/>
+                <w:sz w:val="24"/>
+                <w:szCs w:val="24"/>
+              </w:rPr>
+              <w:t xml:space="preserve">%</w:t>
+            </w:r>
+            <w:r>
+              <w:rPr>
+                <w:rFonts w:ascii="Plus Jakarta Sans" w:hAnsi="Plus Jakarta Sans"/>
+                <w:b/>
+                <w:bCs/>
+                <w:sz w:val="24"/>
+                <w:szCs w:val="24"/>
+              </w:rPr>
+              <w:t xml:space="preserve"> </w:t>
+            </w:r>
+            <w:r>
+              <w:rPr>
+                <w:rFonts w:ascii="Plus Jakarta Sans" w:hAnsi="Plus Jakarta Sans"/>
+                <w:b/>
+                <w:bCs/>
+                <w:sz w:val="24"/>
+                <w:szCs w:val="24"/>
+              </w:rPr>
+              <w:t/>
+            </w:r>
+            <w:r>
+              <w:rPr>
+                <w:rFonts w:ascii="Plus Jakarta Sans" w:hAnsi="Plus Jakarta Sans"/>
+                <w:b/>
+                <w:bCs/>
+                <w:sz w:val="24"/>
+                <w:szCs w:val="24"/>
+              </w:rPr>
+              <w:t xml:space="preserve"> </w:t>
+            </w:r>
           </w:p>
         </w:tc>
       </w:tr>
@@ -1140,48 +3576,6 @@
           <w:szCs w:val="24"/>
         </w:rPr>
       </w:pPr>
-    </w:p>
-    <w:p>
-      <w:pPr>
-        <w:jc w:val="center"/>
-        <w:rPr>
-          <w:rFonts w:ascii="Plus Jakarta Sans" w:hAnsi="Plus Jakarta Sans"/>
-          <w:b/>
-          <w:bCs/>
-          <w:sz w:val="24"/>
-          <w:szCs w:val="24"/>
-        </w:rPr>
-      </w:pPr>
-      <w:r>
-        <w:rPr>
-          <w:rFonts w:ascii="Plus Jakarta Sans" w:hAnsi="Plus Jakarta Sans"/>
-          <w:b/>
-          <w:bCs/>
-          <w:sz w:val="24"/>
-          <w:szCs w:val="24"/>
-        </w:rPr>
-        <w:t xml:space="preserve">undefined</w:t>
-      </w:r>
-      <w:r>
-        <w:rPr>
-          <w:rFonts w:ascii="Plus Jakarta Sans" w:hAnsi="Plus Jakarta Sans"/>
-          <w:b/>
-          <w:bCs/>
-          <w:sz w:val="24"/>
-          <w:szCs w:val="24"/>
-        </w:rPr>
-        <w:t/>
-      </w:r>
-      <w:r>
-        <w:rPr>
-          <w:rFonts w:ascii="Plus Jakarta Sans" w:hAnsi="Plus Jakarta Sans"/>
-          <w:b/>
-          <w:bCs/>
-          <w:sz w:val="24"/>
-          <w:szCs w:val="24"/>
-        </w:rPr>
-        <w:t/>
-      </w:r>
     </w:p>
     <w:p>
       <w:pPr>
@@ -1199,10 +3593,10 @@
         <w:tblLook w:val="04A0" w:firstRow="1" w:lastRow="0" w:firstColumn="1" w:lastColumn="0" w:noHBand="0" w:noVBand="1"/>
       </w:tblPr>
       <w:tblGrid>
-        <w:gridCol w:w="2517"/>
-        <w:gridCol w:w="2517"/>
-        <w:gridCol w:w="2518"/>
-        <w:gridCol w:w="2518"/>
+        <w:gridCol w:w="2136"/>
+        <w:gridCol w:w="2202"/>
+        <w:gridCol w:w="2147"/>
+        <w:gridCol w:w="3585"/>
       </w:tblGrid>
       <w:tr>
         <w:tc>
@@ -1345,24 +3739,216 @@
                 <w:sz w:val="24"/>
                 <w:szCs w:val="24"/>
               </w:rPr>
+              <w:t/>
+            </w:r>
+            <w:r>
+              <w:rPr>
+                <w:rFonts w:ascii="Plus Jakarta Sans" w:hAnsi="Plus Jakarta Sans"/>
+                <w:b/>
+                <w:bCs/>
+                <w:sz w:val="24"/>
+                <w:szCs w:val="24"/>
+              </w:rPr>
+              <w:t/>
+            </w:r>
+            <w:r>
+              <w:rPr>
+                <w:rFonts w:ascii="Plus Jakarta Sans" w:hAnsi="Plus Jakarta Sans"/>
+                <w:b/>
+                <w:bCs/>
+                <w:sz w:val="24"/>
+                <w:szCs w:val="24"/>
+              </w:rPr>
+              <w:t/>
+            </w:r>
+          </w:p>
+        </w:tc>
+        <w:tc>
+          <w:tcPr>
+            <w:tcW w:w="2517" w:type="dxa"/>
+          </w:tcPr>
+          <w:p>
+            <w:pPr>
+              <w:rPr>
+                <w:rFonts w:ascii="Plus Jakarta Sans" w:hAnsi="Plus Jakarta Sans"/>
+                <w:b/>
+                <w:bCs/>
+                <w:sz w:val="24"/>
+                <w:szCs w:val="24"/>
+              </w:rPr>
+            </w:pPr>
+          </w:p>
+        </w:tc>
+        <w:tc>
+          <w:tcPr>
+            <w:tcW w:w="2518" w:type="dxa"/>
+          </w:tcPr>
+          <w:p>
+            <w:pPr>
+              <w:rPr>
+                <w:rFonts w:ascii="Plus Jakarta Sans" w:hAnsi="Plus Jakarta Sans"/>
+                <w:b/>
+                <w:bCs/>
+                <w:sz w:val="24"/>
+                <w:szCs w:val="24"/>
+              </w:rPr>
+            </w:pPr>
+          </w:p>
+        </w:tc>
+        <w:tc>
+          <w:tcPr>
+            <w:tcW w:w="2518" w:type="dxa"/>
+          </w:tcPr>
+          <w:p>
+            <w:pPr>
+              <w:rPr>
+                <w:rFonts w:ascii="Plus Jakarta Sans" w:hAnsi="Plus Jakarta Sans"/>
+                <w:b/>
+                <w:bCs/>
+                <w:sz w:val="24"/>
+                <w:szCs w:val="24"/>
+              </w:rPr>
+            </w:pPr>
+          </w:p>
+        </w:tc>
+      </w:tr>
+      <w:tr>
+        <w:tc>
+          <w:tcPr>
+            <w:tcW w:w="2517" w:type="dxa"/>
+          </w:tcPr>
+          <w:p>
+            <w:pPr>
+              <w:rPr>
+                <w:rFonts w:ascii="Plus Jakarta Sans" w:hAnsi="Plus Jakarta Sans"/>
+                <w:b/>
+                <w:bCs/>
+                <w:sz w:val="24"/>
+                <w:szCs w:val="24"/>
+              </w:rPr>
+            </w:pPr>
+            <w:r>
+              <w:rPr>
+                <w:rFonts w:ascii="Plus Jakarta Sans" w:hAnsi="Plus Jakarta Sans"/>
+                <w:b/>
+                <w:bCs/>
+                <w:sz w:val="24"/>
+                <w:szCs w:val="24"/>
+              </w:rPr>
+              <w:t/>
+            </w:r>
+            <w:r>
+              <w:rPr>
+                <w:rFonts w:ascii="Plus Jakarta Sans" w:hAnsi="Plus Jakarta Sans"/>
+                <w:b/>
+                <w:bCs/>
+                <w:sz w:val="24"/>
+                <w:szCs w:val="24"/>
+              </w:rPr>
+              <w:t/>
+            </w:r>
+            <w:r>
+              <w:rPr>
+                <w:rFonts w:ascii="Plus Jakarta Sans" w:hAnsi="Plus Jakarta Sans"/>
+                <w:b/>
+                <w:bCs/>
+                <w:sz w:val="24"/>
+                <w:szCs w:val="24"/>
+              </w:rPr>
+              <w:t xml:space="preserve"> Hepatitis B</w:t>
+            </w:r>
+          </w:p>
+        </w:tc>
+        <w:tc>
+          <w:tcPr>
+            <w:tcW w:w="2517" w:type="dxa"/>
+          </w:tcPr>
+          <w:p>
+            <w:pPr>
+              <w:rPr>
+                <w:rFonts w:ascii="Plus Jakarta Sans" w:hAnsi="Plus Jakarta Sans"/>
+                <w:b/>
+                <w:bCs/>
+                <w:sz w:val="24"/>
+                <w:szCs w:val="24"/>
+              </w:rPr>
+            </w:pPr>
+            <w:r>
+              <w:rPr>
+                <w:rFonts w:ascii="Plus Jakarta Sans" w:hAnsi="Plus Jakarta Sans"/>
+                <w:b/>
+                <w:bCs/>
+                <w:sz w:val="24"/>
+                <w:szCs w:val="24"/>
+              </w:rPr>
+              <w:t xml:space="preserve">NEGATIVO</w:t>
+            </w:r>
+            <w:r>
+              <w:rPr>
+                <w:rFonts w:ascii="Plus Jakarta Sans" w:hAnsi="Plus Jakarta Sans"/>
+                <w:b/>
+                <w:bCs/>
+                <w:sz w:val="24"/>
+                <w:szCs w:val="24"/>
+              </w:rPr>
+              <w:t/>
+            </w:r>
+            <w:r>
+              <w:rPr>
+                <w:rFonts w:ascii="Plus Jakarta Sans" w:hAnsi="Plus Jakarta Sans"/>
+                <w:b/>
+                <w:bCs/>
+                <w:sz w:val="24"/>
+                <w:szCs w:val="24"/>
+              </w:rPr>
+              <w:t/>
+            </w:r>
+          </w:p>
+        </w:tc>
+        <w:tc>
+          <w:tcPr>
+            <w:tcW w:w="2518" w:type="dxa"/>
+          </w:tcPr>
+          <w:p>
+            <w:pPr>
+              <w:rPr>
+                <w:rFonts w:ascii="Plus Jakarta Sans" w:hAnsi="Plus Jakarta Sans"/>
+                <w:b/>
+                <w:bCs/>
+                <w:sz w:val="24"/>
+                <w:szCs w:val="24"/>
+              </w:rPr>
+            </w:pPr>
+            <w:r>
+              <w:rPr>
+                <w:rFonts w:ascii="Plus Jakarta Sans" w:hAnsi="Plus Jakarta Sans"/>
+                <w:b/>
+                <w:bCs/>
+                <w:sz w:val="24"/>
+                <w:szCs w:val="24"/>
+              </w:rPr>
               <w:t xml:space="preserve">undefined</w:t>
             </w:r>
-          </w:p>
-        </w:tc>
-        <w:tc>
-          <w:tcPr>
-            <w:tcW w:w="2517" w:type="dxa"/>
-          </w:tcPr>
-          <w:p>
-            <w:pPr>
-              <w:rPr>
-                <w:rFonts w:ascii="Plus Jakarta Sans" w:hAnsi="Plus Jakarta Sans"/>
-                <w:b/>
-                <w:bCs/>
-                <w:sz w:val="24"/>
-                <w:szCs w:val="24"/>
-              </w:rPr>
-            </w:pPr>
+            <w:r>
+              <w:rPr>
+                <w:rFonts w:ascii="Plus Jakarta Sans" w:hAnsi="Plus Jakarta Sans"/>
+                <w:b/>
+                <w:bCs/>
+                <w:sz w:val="24"/>
+                <w:szCs w:val="24"/>
+              </w:rPr>
+              <w:t/>
+            </w:r>
+            <w:r>
+              <w:rPr>
+                <w:rFonts w:ascii="Plus Jakarta Sans" w:hAnsi="Plus Jakarta Sans"/>
+                <w:b/>
+                <w:bCs/>
+                <w:sz w:val="24"/>
+                <w:szCs w:val="24"/>
+              </w:rPr>
+              <w:t/>
+            </w:r>
           </w:p>
         </w:tc>
         <w:tc>
@@ -1379,22 +3965,76 @@
                 <w:szCs w:val="24"/>
               </w:rPr>
             </w:pPr>
-          </w:p>
-        </w:tc>
-        <w:tc>
-          <w:tcPr>
-            <w:tcW w:w="2518" w:type="dxa"/>
-          </w:tcPr>
-          <w:p>
-            <w:pPr>
-              <w:rPr>
-                <w:rFonts w:ascii="Plus Jakarta Sans" w:hAnsi="Plus Jakarta Sans"/>
-                <w:b/>
-                <w:bCs/>
-                <w:sz w:val="24"/>
-                <w:szCs w:val="24"/>
-              </w:rPr>
-            </w:pPr>
+            <w:r>
+              <w:rPr>
+                <w:rFonts w:ascii="Plus Jakarta Sans" w:hAnsi="Plus Jakarta Sans"/>
+                <w:b/>
+                <w:bCs/>
+                <w:sz w:val="24"/>
+                <w:szCs w:val="24"/>
+              </w:rPr>
+              <w:t xml:space="preserve">NEGATIVO - POSITIVO</w:t>
+            </w:r>
+            <w:r>
+              <w:rPr>
+                <w:rFonts w:ascii="Plus Jakarta Sans" w:hAnsi="Plus Jakarta Sans"/>
+                <w:b/>
+                <w:bCs/>
+                <w:sz w:val="24"/>
+                <w:szCs w:val="24"/>
+              </w:rPr>
+              <w:t/>
+            </w:r>
+            <w:r>
+              <w:rPr>
+                <w:rFonts w:ascii="Plus Jakarta Sans" w:hAnsi="Plus Jakarta Sans"/>
+                <w:b/>
+                <w:bCs/>
+                <w:sz w:val="24"/>
+                <w:szCs w:val="24"/>
+              </w:rPr>
+              <w:t/>
+            </w:r>
+            <w:r>
+              <w:rPr>
+                <w:rFonts w:ascii="Plus Jakarta Sans" w:hAnsi="Plus Jakarta Sans"/>
+                <w:b/>
+                <w:bCs/>
+                <w:sz w:val="24"/>
+                <w:szCs w:val="24"/>
+              </w:rPr>
+              <w:t/>
+            </w:r>
+            <w:r>
+              <w:rPr>
+                <w:rFonts w:ascii="Plus Jakarta Sans" w:hAnsi="Plus Jakarta Sans"/>
+                <w:b/>
+                <w:bCs/>
+                <w:sz w:val="24"/>
+                <w:szCs w:val="24"/>
+              </w:rPr>
+              <w:t xml:space="preserve"> </w:t>
+            </w:r>
+            <w:r>
+              <w:rPr>
+                <w:rFonts w:ascii="Plus Jakarta Sans" w:hAnsi="Plus Jakarta Sans"/>
+                <w:b/>
+                <w:bCs/>
+                <w:sz w:val="24"/>
+                <w:szCs w:val="24"/>
+              </w:rPr>
+              <w:t/>
+            </w:r>
+            <w:r>
+              <w:rPr>
+                <w:rFonts w:ascii="Plus Jakarta Sans" w:hAnsi="Plus Jakarta Sans"/>
+                <w:b/>
+                <w:bCs/>
+                <w:sz w:val="24"/>
+                <w:szCs w:val="24"/>
+              </w:rPr>
+              <w:t xml:space="preserve"> </w:t>
+            </w:r>
           </w:p>
         </w:tc>
       </w:tr>
@@ -2859,35 +5499,23 @@
         </w:rPr>
         <w:tab/>
       </w:r>
-      <w:proofErr w:type="gramStart"/>
-      <w:r>
-        <w:rPr>
-          <w:rFonts w:ascii="Plus Jakarta Sans" w:hAnsi="Plus Jakarta Sans"/>
-          <w:sz w:val="24"/>
-          <w:szCs w:val="24"/>
-        </w:rPr>
-        <w:tab/>
-      </w:r>
-      <w:r>
-        <w:rPr>
-          <w:rFonts w:ascii="Plus Jakarta Sans" w:hAnsi="Plus Jakarta Sans"/>
-          <w:b/>
-          <w:bCs/>
-          <w:sz w:val="24"/>
-          <w:szCs w:val="24"/>
-        </w:rPr>
-        <w:t>( +</w:t>
-      </w:r>
-      <w:proofErr w:type="gramEnd"/>
-      <w:r>
-        <w:rPr>
-          <w:rFonts w:ascii="Plus Jakarta Sans" w:hAnsi="Plus Jakarta Sans"/>
-          <w:b/>
-          <w:bCs/>
-          <w:sz w:val="24"/>
-          <w:szCs w:val="24"/>
-        </w:rPr>
-        <w:t xml:space="preserve"> )</w:t>
+      <w:r>
+        <w:rPr>
+          <w:rFonts w:ascii="Plus Jakarta Sans" w:hAnsi="Plus Jakarta Sans"/>
+          <w:sz w:val="24"/>
+          <w:szCs w:val="24"/>
+        </w:rPr>
+        <w:tab/>
+      </w:r>
+      <w:r>
+        <w:rPr>
+          <w:rFonts w:ascii="Plus Jakarta Sans" w:hAnsi="Plus Jakarta Sans"/>
+          <w:b/>
+          <w:bCs/>
+          <w:sz w:val="24"/>
+          <w:szCs w:val="24"/>
+        </w:rPr>
+        <w:t>( + )</w:t>
       </w:r>
     </w:p>
     <w:p>
